--- a/liz_behav_14.09.docx
+++ b/liz_behav_14.09.docx
@@ -1,6 +1,6 @@
 
 <file path=word/document.xml><?xml version="1.0" encoding="utf-8"?>
-<w:document xmlns:wpc="http://schemas.microsoft.com/office/word/2010/wordprocessingCanvas" xmlns:cx="http://schemas.microsoft.com/office/drawing/2014/chartex" xmlns:cx1="http://schemas.microsoft.com/office/drawing/2015/9/8/chartex" xmlns:cx2="http://schemas.microsoft.com/office/drawing/2015/10/21/chartex" xmlns:cx3="http://schemas.microsoft.com/office/drawing/2016/5/9/chartex" xmlns:cx4="http://schemas.microsoft.com/office/drawing/2016/5/10/chartex" xmlns:cx5="http://schemas.microsoft.com/office/drawing/2016/5/11/chartex" xmlns:cx6="http://schemas.microsoft.com/office/drawing/2016/5/12/chartex" xmlns:cx7="http://schemas.microsoft.com/office/drawing/2016/5/13/chartex" xmlns:cx8="http://schemas.microsoft.com/office/drawing/2016/5/14/chartex" xmlns:mc="http://schemas.openxmlformats.org/markup-compatibility/2006" xmlns:aink="http://schemas.microsoft.com/office/drawing/2016/ink" xmlns:am3d="http://schemas.microsoft.com/office/drawing/2017/model3d" xmlns:o="urn:schemas-microsoft-com:office:office" xmlns:r="http://schemas.openxmlformats.org/officeDocument/2006/relationships" xmlns:m="http://schemas.openxmlformats.org/officeDocument/2006/math" xmlns:v="urn:schemas-microsoft-com:vml" xmlns:wp14="http://schemas.microsoft.com/office/word/2010/wordprocessingDrawing" xmlns:wp="http://schemas.openxmlformats.org/drawingml/2006/wordprocessingDrawing" xmlns:w10="urn:schemas-microsoft-com:office:word" xmlns:w="http://schemas.openxmlformats.org/wordprocessingml/2006/main" xmlns:w14="http://schemas.microsoft.com/office/word/2010/wordml" xmlns:w15="http://schemas.microsoft.com/office/word/2012/wordml" xmlns:w16cex="http://schemas.microsoft.com/office/word/2018/wordml/cex" xmlns:w16cid="http://schemas.microsoft.com/office/word/2016/wordml/cid" xmlns:w16="http://schemas.microsoft.com/office/word/2018/wordml" xmlns:w16sdtdh="http://schemas.microsoft.com/office/word/2020/wordml/sdtdatahash" xmlns:w16se="http://schemas.microsoft.com/office/word/2015/wordml/symex" xmlns:wpg="http://schemas.microsoft.com/office/word/2010/wordprocessingGroup" xmlns:wpi="http://schemas.microsoft.com/office/word/2010/wordprocessingInk" xmlns:wne="http://schemas.microsoft.com/office/word/2006/wordml" xmlns:wps="http://schemas.microsoft.com/office/word/2010/wordprocessingShape" mc:Ignorable="w14 w15 w16se w16cid w16 w16cex w16sdtdh wp14">
+<w:document xmlns:wpc="http://schemas.microsoft.com/office/word/2010/wordprocessingCanvas" xmlns:cx="http://schemas.microsoft.com/office/drawing/2014/chartex" xmlns:cx1="http://schemas.microsoft.com/office/drawing/2015/9/8/chartex" xmlns:cx2="http://schemas.microsoft.com/office/drawing/2015/10/21/chartex" xmlns:cx3="http://schemas.microsoft.com/office/drawing/2016/5/9/chartex" xmlns:cx4="http://schemas.microsoft.com/office/drawing/2016/5/10/chartex" xmlns:cx5="http://schemas.microsoft.com/office/drawing/2016/5/11/chartex" xmlns:cx6="http://schemas.microsoft.com/office/drawing/2016/5/12/chartex" xmlns:cx7="http://schemas.microsoft.com/office/drawing/2016/5/13/chartex" xmlns:cx8="http://schemas.microsoft.com/office/drawing/2016/5/14/chartex" xmlns:mc="http://schemas.openxmlformats.org/markup-compatibility/2006" xmlns:aink="http://schemas.microsoft.com/office/drawing/2016/ink" xmlns:am3d="http://schemas.microsoft.com/office/drawing/2017/model3d" xmlns:o="urn:schemas-microsoft-com:office:office" xmlns:oel="http://schemas.microsoft.com/office/2019/extlst" xmlns:r="http://schemas.openxmlformats.org/officeDocument/2006/relationships" xmlns:m="http://schemas.openxmlformats.org/officeDocument/2006/math" xmlns:v="urn:schemas-microsoft-com:vml" xmlns:wp14="http://schemas.microsoft.com/office/word/2010/wordprocessingDrawing" xmlns:wp="http://schemas.openxmlformats.org/drawingml/2006/wordprocessingDrawing" xmlns:w10="urn:schemas-microsoft-com:office:word" xmlns:w="http://schemas.openxmlformats.org/wordprocessingml/2006/main" xmlns:w14="http://schemas.microsoft.com/office/word/2010/wordml" xmlns:w15="http://schemas.microsoft.com/office/word/2012/wordml" xmlns:w16cex="http://schemas.microsoft.com/office/word/2018/wordml/cex" xmlns:w16cid="http://schemas.microsoft.com/office/word/2016/wordml/cid" xmlns:w16="http://schemas.microsoft.com/office/word/2018/wordml" xmlns:w16sdtdh="http://schemas.microsoft.com/office/word/2020/wordml/sdtdatahash" xmlns:w16se="http://schemas.microsoft.com/office/word/2015/wordml/symex" xmlns:wpg="http://schemas.microsoft.com/office/word/2010/wordprocessingGroup" xmlns:wpi="http://schemas.microsoft.com/office/word/2010/wordprocessingInk" xmlns:wne="http://schemas.microsoft.com/office/word/2006/wordml" xmlns:wps="http://schemas.microsoft.com/office/word/2010/wordprocessingShape" mc:Ignorable="w14 w15 w16se w16cid w16 w16cex w16sdtdh wp14">
   <w:body>
     <w:p>
       <w:pPr>
@@ -232,10 +232,7 @@
         <w:t>xposure to increased temperatures</w:t>
       </w:r>
       <w:r>
-        <w:t xml:space="preserve"> during early development </w:t>
-      </w:r>
-      <w:r>
-        <w:t>can</w:t>
+        <w:t xml:space="preserve"> during early development can</w:t>
       </w:r>
       <w:r>
         <w:t xml:space="preserve"> lead to </w:t>
@@ -243,47 +240,111 @@
       <w:r>
         <w:t xml:space="preserve">phenotypic plasticity in morphology, </w:t>
       </w:r>
+      <w:r>
+        <w:t>physiology</w:t>
+      </w:r>
+      <w:ins w:id="3" w:author="Daniel Noble" w:date="2023-09-19T10:31:00Z">
+        <w:r>
+          <w:t>,</w:t>
+        </w:r>
+      </w:ins>
+      <w:r>
+        <w:t xml:space="preserve"> and behaviour</w:t>
+      </w:r>
+      <w:r>
+        <w:t xml:space="preserve"> </w:t>
+      </w:r>
+      <w:del w:id="4" w:author="Daniel Noble" w:date="2023-09-19T10:31:00Z">
+        <w:r>
+          <w:delText xml:space="preserve">in </w:delText>
+        </w:r>
+      </w:del>
+      <w:ins w:id="5" w:author="Daniel Noble" w:date="2023-09-19T10:31:00Z">
+        <w:r>
+          <w:t>across</w:t>
+        </w:r>
+        <w:r>
+          <w:t xml:space="preserve"> </w:t>
+        </w:r>
+      </w:ins>
+      <w:r>
+        <w:t xml:space="preserve">a range of ectothermic animals. In addition, maternal effects are </w:t>
+      </w:r>
+      <w:ins w:id="6" w:author="Daniel Noble" w:date="2023-09-19T10:32:00Z">
+        <w:r>
+          <w:t xml:space="preserve">known to be </w:t>
+        </w:r>
+      </w:ins>
+      <w:r>
+        <w:t xml:space="preserve">important </w:t>
+      </w:r>
+      <w:del w:id="7" w:author="Daniel Noble" w:date="2023-09-19T10:32:00Z">
+        <w:r>
+          <w:delText xml:space="preserve">contributions </w:delText>
+        </w:r>
+      </w:del>
+      <w:ins w:id="8" w:author="Daniel Noble" w:date="2023-09-19T10:32:00Z">
+        <w:r>
+          <w:t>contributors</w:t>
+        </w:r>
+        <w:r>
+          <w:t xml:space="preserve"> </w:t>
+        </w:r>
+      </w:ins>
+      <w:r>
+        <w:t>to</w:t>
+      </w:r>
+      <w:r>
+        <w:t xml:space="preserve"> phenotypic variation in offspring. </w:t>
+      </w:r>
+      <w:r>
+        <w:t>W</w:t>
+      </w:r>
+      <w:r>
+        <w:t xml:space="preserve">hether the two </w:t>
+      </w:r>
+      <w:r>
+        <w:t xml:space="preserve">factors interact to shape offspring </w:t>
+      </w:r>
+      <w:del w:id="9" w:author="Daniel Noble" w:date="2023-09-19T10:31:00Z">
+        <w:r>
+          <w:delText xml:space="preserve">morphological </w:delText>
+        </w:r>
+      </w:del>
+      <w:ins w:id="10" w:author="Daniel Noble" w:date="2023-09-19T10:31:00Z">
+        <w:r>
+          <w:t>morphology</w:t>
+        </w:r>
+        <w:r>
+          <w:t xml:space="preserve"> </w:t>
+        </w:r>
+      </w:ins>
+      <w:r>
+        <w:t xml:space="preserve">and </w:t>
+      </w:r>
+      <w:del w:id="11" w:author="Daniel Noble" w:date="2023-09-19T10:31:00Z">
+        <w:r>
+          <w:delText xml:space="preserve">behavioural traits </w:delText>
+        </w:r>
+      </w:del>
+      <w:r>
+        <w:t>has been barely explored. This is critical since both incubation temperature and maternal resource</w:t>
+      </w:r>
+      <w:r>
+        <w:t xml:space="preserve"> investment</w:t>
+      </w:r>
+      <w:r>
+        <w:t xml:space="preserve"> are likely to change as consequence of altered environmental conditions. </w:t>
+      </w:r>
+      <w:r>
+        <w:t xml:space="preserve">Using a </w:t>
+      </w:r>
       <w:proofErr w:type="gramStart"/>
       <w:r>
-        <w:t>physiology</w:t>
+        <w:t>fully-factorial</w:t>
       </w:r>
       <w:proofErr w:type="gramEnd"/>
       <w:r>
-        <w:t xml:space="preserve"> and behaviour</w:t>
-      </w:r>
-      <w:r>
-        <w:t xml:space="preserve"> in a range of ectothermic animals. In addition, maternal effects are important </w:t>
-      </w:r>
-      <w:r>
-        <w:t>contributions to</w:t>
-      </w:r>
-      <w:r>
-        <w:t xml:space="preserve"> phenotypic variation in offspring. </w:t>
-      </w:r>
-      <w:r>
-        <w:t>W</w:t>
-      </w:r>
-      <w:r>
-        <w:t xml:space="preserve">hether the two </w:t>
-      </w:r>
-      <w:r>
-        <w:t>factors interact to shape offspring morphological and behavioural traits has been barely explored. This is critical since both incubation temperature and maternal resource</w:t>
-      </w:r>
-      <w:r>
-        <w:t xml:space="preserve"> investment</w:t>
-      </w:r>
-      <w:r>
-        <w:t xml:space="preserve"> are likely to change as consequence of altered environmental conditions. </w:t>
-      </w:r>
-      <w:r>
-        <w:t xml:space="preserve">Using a </w:t>
-      </w:r>
-      <w:proofErr w:type="gramStart"/>
-      <w:r>
-        <w:t>fully-factorial</w:t>
-      </w:r>
-      <w:proofErr w:type="gramEnd"/>
-      <w:r>
         <w:t xml:space="preserve"> design we explore</w:t>
       </w:r>
       <w:r>
@@ -296,7 +357,20 @@
         <w:t>how</w:t>
       </w:r>
       <w:r>
-        <w:t xml:space="preserve"> the manipulation of the incubation thermal environment and yolk-</w:t>
+        <w:t xml:space="preserve"> the manipulation of </w:t>
+      </w:r>
+      <w:del w:id="12" w:author="Daniel Noble" w:date="2023-09-19T10:32:00Z">
+        <w:r>
+          <w:delText>the incubation</w:delText>
+        </w:r>
+      </w:del>
+      <w:ins w:id="13" w:author="Daniel Noble" w:date="2023-09-19T10:32:00Z">
+        <w:r>
+          <w:t>early</w:t>
+        </w:r>
+      </w:ins>
+      <w:r>
+        <w:t xml:space="preserve"> thermal environment and yolk-</w:t>
       </w:r>
       <w:r>
         <w:t xml:space="preserve">quantity in eggs </w:t>
@@ -355,7 +429,62 @@
         <w:t xml:space="preserve">) that differ in a range of life-history traits. We found </w:t>
       </w:r>
       <w:r>
-        <w:t>that juveniles from the hot treatment were larger than those on the cold treatment in one species but not the other. We also found that incubation temperature and maternal investment interacted to shape performance, measured as running speed</w:t>
+        <w:t xml:space="preserve">that juveniles from the hot treatment were larger than those on the cold treatment in </w:t>
+      </w:r>
+      <w:ins w:id="14" w:author="Daniel Noble" w:date="2023-09-19T10:33:00Z">
+        <w:r>
+          <w:rPr>
+            <w:i/>
+            <w:iCs/>
+          </w:rPr>
+          <w:t xml:space="preserve">L. </w:t>
+        </w:r>
+        <w:proofErr w:type="spellStart"/>
+        <w:r>
+          <w:rPr>
+            <w:i/>
+            <w:iCs/>
+          </w:rPr>
+          <w:t>guichenoti</w:t>
+        </w:r>
+        <w:proofErr w:type="spellEnd"/>
+        <w:r>
+          <w:t xml:space="preserve"> </w:t>
+        </w:r>
+      </w:ins>
+      <w:del w:id="15" w:author="Daniel Noble" w:date="2023-09-19T10:33:00Z">
+        <w:r>
+          <w:delText xml:space="preserve">one species </w:delText>
+        </w:r>
+      </w:del>
+      <w:r>
+        <w:t xml:space="preserve">but not </w:t>
+      </w:r>
+      <w:ins w:id="16" w:author="Daniel Noble" w:date="2023-09-19T10:33:00Z">
+        <w:r>
+          <w:rPr>
+            <w:i/>
+            <w:iCs/>
+          </w:rPr>
+          <w:t xml:space="preserve">L. </w:t>
+        </w:r>
+        <w:proofErr w:type="spellStart"/>
+        <w:r>
+          <w:rPr>
+            <w:i/>
+            <w:iCs/>
+          </w:rPr>
+          <w:t>delicata</w:t>
+        </w:r>
+      </w:ins>
+      <w:proofErr w:type="spellEnd"/>
+      <w:del w:id="17" w:author="Daniel Noble" w:date="2023-09-19T10:33:00Z">
+        <w:r>
+          <w:delText>the other</w:delText>
+        </w:r>
+      </w:del>
+      <w:r>
+        <w:t>. We also found that incubation temperature and maternal investment interacted to shape performance, measured as running speed</w:t>
       </w:r>
       <w:r>
         <w:t>.</w:t>
@@ -373,61 +502,135 @@
         <w:t>impacted</w:t>
       </w:r>
       <w:r>
+        <w:t xml:space="preserve"> antipredator</w:t>
+      </w:r>
+      <w:del w:id="18" w:author="Daniel Noble" w:date="2023-09-19T10:33:00Z">
+        <w:r>
+          <w:delText>y</w:delText>
+        </w:r>
+      </w:del>
+      <w:r>
+        <w:t xml:space="preserve"> behaviour, with animals emerging from the yolk-reduced</w:t>
+      </w:r>
+      <w:r>
         <w:t xml:space="preserve"> </w:t>
       </w:r>
-      <w:proofErr w:type="spellStart"/>
-      <w:r>
-        <w:t>antipredatory</w:t>
-      </w:r>
+      <w:r>
+        <w:t xml:space="preserve">treatment </w:t>
+      </w:r>
+      <w:ins w:id="19" w:author="Daniel Noble" w:date="2023-09-19T10:33:00Z">
+        <w:r>
+          <w:t xml:space="preserve">incubated under cold conditions </w:t>
+        </w:r>
+      </w:ins>
+      <w:r>
+        <w:t>emerging sooner</w:t>
+      </w:r>
+      <w:del w:id="20" w:author="Daniel Noble" w:date="2023-09-19T10:34:00Z">
+        <w:r>
+          <w:delText xml:space="preserve"> in the cold environment</w:delText>
+        </w:r>
+        <w:r>
+          <w:delText xml:space="preserve">; </w:delText>
+        </w:r>
+        <w:r>
+          <w:delText>again this effect was only observed</w:delText>
+        </w:r>
+      </w:del>
+      <w:r>
+        <w:t xml:space="preserve"> in </w:t>
+      </w:r>
+      <w:ins w:id="21" w:author="Daniel Noble" w:date="2023-09-19T10:34:00Z">
+        <w:r>
+          <w:rPr>
+            <w:i/>
+            <w:iCs/>
+          </w:rPr>
+          <w:t xml:space="preserve">L. </w:t>
+        </w:r>
+        <w:proofErr w:type="spellStart"/>
+        <w:r>
+          <w:rPr>
+            <w:i/>
+            <w:iCs/>
+          </w:rPr>
+          <w:t>delicata</w:t>
+        </w:r>
+        <w:proofErr w:type="spellEnd"/>
+        <w:r>
+          <w:t xml:space="preserve">, but not </w:t>
+        </w:r>
+        <w:r>
+          <w:rPr>
+            <w:i/>
+            <w:iCs/>
+          </w:rPr>
+          <w:t xml:space="preserve">L. </w:t>
+        </w:r>
+        <w:proofErr w:type="spellStart"/>
+        <w:r>
+          <w:rPr>
+            <w:i/>
+            <w:iCs/>
+          </w:rPr>
+          <w:t>guichenoti</w:t>
+        </w:r>
+      </w:ins>
       <w:proofErr w:type="spellEnd"/>
-      <w:r>
-        <w:t xml:space="preserve"> behaviour, with animals emerging from the yolk-reduced</w:t>
-      </w:r>
-      <w:r>
-        <w:t xml:space="preserve"> </w:t>
-      </w:r>
-      <w:r>
-        <w:t>treatment emerging sooner in the cold environment</w:t>
-      </w:r>
-      <w:r>
-        <w:t xml:space="preserve">; </w:t>
-      </w:r>
-      <w:proofErr w:type="gramStart"/>
-      <w:r>
-        <w:t>again</w:t>
-      </w:r>
-      <w:proofErr w:type="gramEnd"/>
-      <w:r>
-        <w:t xml:space="preserve"> this effect was only observed in one of the species. </w:t>
-      </w:r>
-      <w:r>
-        <w:t xml:space="preserve">Our results highlight the importance of exploring the </w:t>
-      </w:r>
-      <w:r>
-        <w:t>multifaceted role that environments play across generations</w:t>
-      </w:r>
-      <w:r>
-        <w:t xml:space="preserve"> to understand how different anthropogenic factors will impact wildlife </w:t>
-      </w:r>
-      <w:proofErr w:type="gramStart"/>
-      <w:r>
-        <w:t>in the near future</w:t>
-      </w:r>
-      <w:proofErr w:type="gramEnd"/>
+      <w:del w:id="22" w:author="Daniel Noble" w:date="2023-09-19T10:34:00Z">
+        <w:r>
+          <w:delText>one of the species</w:delText>
+        </w:r>
+      </w:del>
       <w:r>
         <w:t xml:space="preserve">. </w:t>
       </w:r>
       <w:r>
+        <w:t>Our results highlight the importance of exploring the multifaceted role that environments play across generations</w:t>
+      </w:r>
+      <w:r>
+        <w:t xml:space="preserve"> to understand how different anthropogenic factors will impact wildlife in the </w:t>
+      </w:r>
+      <w:del w:id="23" w:author="Daniel Noble" w:date="2023-09-19T10:34:00Z">
+        <w:r>
+          <w:delText xml:space="preserve">near </w:delText>
+        </w:r>
+      </w:del>
+      <w:r>
+        <w:t xml:space="preserve">future. </w:t>
+      </w:r>
+      <w:r>
         <w:t xml:space="preserve">In addition, our study shows that the </w:t>
       </w:r>
       <w:r>
-        <w:t xml:space="preserve">responses to different anthropogenic factors can be species-specific and </w:t>
-      </w:r>
-      <w:r>
-        <w:t>dependent on</w:t>
-      </w:r>
-      <w:r>
-        <w:t xml:space="preserve"> life-history characteristics. </w:t>
+        <w:t xml:space="preserve">responses to different anthropogenic factors </w:t>
+      </w:r>
+      <w:commentRangeStart w:id="24"/>
+      <w:r>
+        <w:t>can be species-specific</w:t>
+      </w:r>
+      <w:commentRangeEnd w:id="24"/>
+      <w:r>
+        <w:rPr>
+          <w:rStyle w:val="CommentReference"/>
+          <w:rFonts w:asciiTheme="minorHAnsi" w:eastAsiaTheme="minorHAnsi" w:hAnsiTheme="minorHAnsi" w:cstheme="minorBidi"/>
+          <w:lang w:val="en-NZ" w:eastAsia="en-US"/>
+        </w:rPr>
+        <w:commentReference w:id="24"/>
+      </w:r>
+      <w:del w:id="25" w:author="Daniel Noble" w:date="2023-09-19T10:34:00Z">
+        <w:r>
+          <w:delText xml:space="preserve"> and </w:delText>
+        </w:r>
+        <w:r>
+          <w:delText>dependent on</w:delText>
+        </w:r>
+        <w:r>
+          <w:delText xml:space="preserve"> life-history characteristics</w:delText>
+        </w:r>
+      </w:del>
+      <w:r>
+        <w:t xml:space="preserve">. </w:t>
       </w:r>
     </w:p>
     <w:p>
@@ -460,34 +663,7 @@
         <w:t xml:space="preserve"> </w:t>
       </w:r>
       <w:r>
-        <w:t xml:space="preserve">Bayesian </w:t>
-      </w:r>
-      <w:r>
-        <w:t>m</w:t>
-      </w:r>
-      <w:r>
-        <w:t xml:space="preserve">ultivariate </w:t>
-      </w:r>
-      <w:r>
-        <w:t>m</w:t>
-      </w:r>
-      <w:r>
-        <w:t xml:space="preserve">ixed </w:t>
-      </w:r>
-      <w:r>
-        <w:t>e</w:t>
-      </w:r>
-      <w:r>
-        <w:t xml:space="preserve">ffects </w:t>
-      </w:r>
-      <w:r>
-        <w:t>m</w:t>
-      </w:r>
-      <w:r>
-        <w:t>odels</w:t>
-      </w:r>
-      <w:r>
-        <w:t>,</w:t>
+        <w:t>Bayesian multivariate mixed effects models,</w:t>
       </w:r>
       <w:r>
         <w:rPr>
@@ -593,10 +769,25 @@
             <w:docPart w:val="59D9BDEB2E3D6F49BF613A7819524854"/>
           </w:placeholder>
         </w:sdtPr>
-        <w:sdtEndPr/>
         <w:sdtContent>
           <w:r>
-            <w:t xml:space="preserve">(Dang et al., 2015; Dayananda &amp; Webb, 2017; </w:t>
+            <w:t>(</w:t>
+          </w:r>
+          <w:commentRangeStart w:id="26"/>
+          <w:r>
+            <w:t xml:space="preserve">Dang et </w:t>
+          </w:r>
+          <w:commentRangeEnd w:id="26"/>
+          <w:r>
+            <w:rPr>
+              <w:rStyle w:val="CommentReference"/>
+              <w:rFonts w:asciiTheme="minorHAnsi" w:eastAsiaTheme="minorHAnsi" w:hAnsiTheme="minorHAnsi" w:cstheme="minorBidi"/>
+              <w:lang w:val="en-NZ" w:eastAsia="en-US"/>
+            </w:rPr>
+            <w:commentReference w:id="26"/>
+          </w:r>
+          <w:r>
+            <w:t xml:space="preserve">al., 2015; Dayananda &amp; Webb, 2017; </w:t>
           </w:r>
           <w:proofErr w:type="spellStart"/>
           <w:r>
@@ -644,7 +835,6 @@
             <w:docPart w:val="E37BA658E25043439F89952E3FB8177C"/>
           </w:placeholder>
         </w:sdtPr>
-        <w:sdtEndPr/>
         <w:sdtContent>
           <w:r>
             <w:t>(Bernardo, 1996; Noble et al., 2014; Wolf &amp; Wade, 2009)</w:t>
@@ -692,7 +882,6 @@
             <w:docPart w:val="59D9BDEB2E3D6F49BF613A7819524854"/>
           </w:placeholder>
         </w:sdtPr>
-        <w:sdtEndPr/>
         <w:sdtContent>
           <w:r>
             <w:rPr>
@@ -736,7 +925,6 @@
             <w:docPart w:val="87545859DF985E48BE01C48025FDF7FC"/>
           </w:placeholder>
         </w:sdtPr>
-        <w:sdtEndPr/>
         <w:sdtContent>
           <w:r>
             <w:rPr>
@@ -784,7 +972,6 @@
             <w:docPart w:val="CED8DEAA833D9540BCD851259A95680D"/>
           </w:placeholder>
         </w:sdtPr>
-        <w:sdtEndPr/>
         <w:sdtContent>
           <w:r>
             <w:rPr>
@@ -839,7 +1026,6 @@
             <w:docPart w:val="59D9BDEB2E3D6F49BF613A7819524854"/>
           </w:placeholder>
         </w:sdtPr>
-        <w:sdtEndPr/>
         <w:sdtContent>
           <w:r>
             <w:rPr>
@@ -861,23 +1047,144 @@
         </w:rPr>
         <w:t>Nonetheless, the interaction between maternal and offspring environments on key fitness traits is seldom explored in detail to better understand the multifaceted role environments will have on phenotypic development and fitness.</w:t>
       </w:r>
+      <w:ins w:id="27" w:author="Daniel Noble" w:date="2023-09-19T10:39:00Z">
+        <w:r>
+          <w:rPr>
+            <w:color w:val="000000"/>
+          </w:rPr>
+          <w:t xml:space="preserve"> </w:t>
+        </w:r>
+        <w:commentRangeStart w:id="28"/>
+        <w:r>
+          <w:rPr>
+            <w:color w:val="000000"/>
+          </w:rPr>
+          <w:t xml:space="preserve">Quantifying such effects is important in an era of climate change because </w:t>
+        </w:r>
+      </w:ins>
+      <w:ins w:id="29" w:author="Daniel Noble" w:date="2023-09-19T10:40:00Z">
+        <w:r>
+          <w:rPr>
+            <w:color w:val="000000"/>
+          </w:rPr>
+          <w:t>maternal</w:t>
+        </w:r>
+      </w:ins>
+      <w:ins w:id="30" w:author="Daniel Noble" w:date="2023-09-19T10:39:00Z">
+        <w:r>
+          <w:rPr>
+            <w:color w:val="000000"/>
+          </w:rPr>
+          <w:t xml:space="preserve"> environment</w:t>
+        </w:r>
+      </w:ins>
+      <w:ins w:id="31" w:author="Daniel Noble" w:date="2023-09-19T10:40:00Z">
+        <w:r>
+          <w:rPr>
+            <w:color w:val="000000"/>
+          </w:rPr>
+          <w:t>s will be impacted</w:t>
+        </w:r>
+      </w:ins>
+      <w:ins w:id="32" w:author="Daniel Noble" w:date="2023-09-19T10:42:00Z">
+        <w:r>
+          <w:rPr>
+            <w:color w:val="000000"/>
+          </w:rPr>
+          <w:t xml:space="preserve"> –</w:t>
+        </w:r>
+      </w:ins>
+      <w:ins w:id="33" w:author="Daniel Noble" w:date="2023-09-19T10:41:00Z">
+        <w:r>
+          <w:rPr>
+            <w:color w:val="000000"/>
+          </w:rPr>
+          <w:t xml:space="preserve"> particularly their ability to</w:t>
+        </w:r>
+      </w:ins>
+      <w:ins w:id="34" w:author="Daniel Noble" w:date="2023-09-19T10:40:00Z">
+        <w:r>
+          <w:rPr>
+            <w:color w:val="000000"/>
+          </w:rPr>
+          <w:t xml:space="preserve"> acquire and invest resources in reproduction</w:t>
+        </w:r>
+      </w:ins>
+      <w:commentRangeEnd w:id="28"/>
+      <w:ins w:id="35" w:author="Daniel Noble" w:date="2023-09-19T10:41:00Z">
+        <w:r>
+          <w:rPr>
+            <w:rStyle w:val="CommentReference"/>
+            <w:rFonts w:asciiTheme="minorHAnsi" w:eastAsiaTheme="minorHAnsi" w:hAnsiTheme="minorHAnsi" w:cstheme="minorBidi"/>
+            <w:lang w:val="en-NZ" w:eastAsia="en-US"/>
+          </w:rPr>
+          <w:commentReference w:id="28"/>
+        </w:r>
+      </w:ins>
+      <w:ins w:id="36" w:author="Daniel Noble" w:date="2023-09-19T10:40:00Z">
+        <w:r>
+          <w:rPr>
+            <w:color w:val="000000"/>
+          </w:rPr>
+          <w:t xml:space="preserve">. </w:t>
+        </w:r>
+      </w:ins>
     </w:p>
     <w:p/>
     <w:p>
       <w:r>
-        <w:t xml:space="preserve">Maternal and offspring environments that impact upon behaviour are likely to have important consequences in shaping how organisms interact with their environment. Such behavioural changes can have a direct link to fitness. This is the case </w:t>
-      </w:r>
-      <w:r>
-        <w:t xml:space="preserve">with </w:t>
-      </w:r>
-      <w:r>
-        <w:t>a</w:t>
-      </w:r>
+        <w:t xml:space="preserve">Maternal and offspring environments that impact upon behaviour are likely to have important consequences in shaping how organisms interact with their environment. </w:t>
+      </w:r>
+      <w:commentRangeStart w:id="37"/>
+      <w:r>
+        <w:t>Such behavioural changes can have a direct link to fitness</w:t>
+      </w:r>
+      <w:commentRangeEnd w:id="37"/>
+      <w:r>
+        <w:rPr>
+          <w:rStyle w:val="CommentReference"/>
+          <w:rFonts w:asciiTheme="minorHAnsi" w:eastAsiaTheme="minorHAnsi" w:hAnsiTheme="minorHAnsi" w:cstheme="minorBidi"/>
+          <w:lang w:val="en-NZ" w:eastAsia="en-US"/>
+        </w:rPr>
+        <w:commentReference w:id="37"/>
+      </w:r>
+      <w:r>
+        <w:t xml:space="preserve">. </w:t>
+      </w:r>
+      <w:del w:id="38" w:author="Daniel Noble" w:date="2023-09-19T10:37:00Z">
+        <w:r>
+          <w:delText xml:space="preserve">This is the case </w:delText>
+        </w:r>
+        <w:r>
+          <w:delText xml:space="preserve">with </w:delText>
+        </w:r>
+        <w:r>
+          <w:delText>a</w:delText>
+        </w:r>
+      </w:del>
+      <w:ins w:id="39" w:author="Daniel Noble" w:date="2023-09-19T10:37:00Z">
+        <w:r>
+          <w:t>A</w:t>
+        </w:r>
+      </w:ins>
       <w:r>
         <w:t>ntipredator responses</w:t>
       </w:r>
       <w:r>
-        <w:t>, including predator escape and refuge seeking, since the</w:t>
+        <w:t xml:space="preserve">, including predator escape and refuge seeking, </w:t>
+      </w:r>
+      <w:ins w:id="40" w:author="Daniel Noble" w:date="2023-09-19T10:37:00Z">
+        <w:r>
+          <w:t xml:space="preserve">are a case in </w:t>
+        </w:r>
+      </w:ins>
+      <w:ins w:id="41" w:author="Daniel Noble" w:date="2023-09-19T10:38:00Z">
+        <w:r>
+          <w:t xml:space="preserve">point </w:t>
+        </w:r>
+      </w:ins>
+      <w:r>
+        <w:t>since the</w:t>
       </w:r>
       <w:r>
         <w:t xml:space="preserve"> </w:t>
@@ -947,7 +1254,6 @@
             <w:docPart w:val="4946A0D77BAAE948B7C828F661C74D71"/>
           </w:placeholder>
         </w:sdtPr>
-        <w:sdtEndPr/>
         <w:sdtContent>
           <w:r>
             <w:t xml:space="preserve">(Brodie &amp; Russell, 1999; </w:t>
@@ -987,7 +1293,6 @@
             <w:docPart w:val="59D9BDEB2E3D6F49BF613A7819524854"/>
           </w:placeholder>
         </w:sdtPr>
-        <w:sdtEndPr/>
         <w:sdtContent>
           <w:r>
             <w:rPr>
@@ -1020,7 +1325,6 @@
             <w:docPart w:val="4946A0D77BAAE948B7C828F661C74D71"/>
           </w:placeholder>
         </w:sdtPr>
-        <w:sdtEndPr/>
         <w:sdtContent>
           <w:r>
             <w:rPr>
@@ -1065,7 +1369,36 @@
     <w:p/>
     <w:p>
       <w:r>
-        <w:t xml:space="preserve">Whether and to what extent maternal investment and thermal developmental conditions interact to affect offspring performance and behaviour is expected to be associated with specific evolutionary trajectories and life-history traits </w:t>
+        <w:t>Wh</w:t>
+      </w:r>
+      <w:commentRangeStart w:id="42"/>
+      <w:r>
+        <w:t>ether</w:t>
+      </w:r>
+      <w:ins w:id="43" w:author="Daniel Noble" w:date="2023-09-19T10:43:00Z">
+        <w:r>
+          <w:t>,</w:t>
+        </w:r>
+      </w:ins>
+      <w:r>
+        <w:t xml:space="preserve"> and to what extent</w:t>
+      </w:r>
+      <w:ins w:id="44" w:author="Daniel Noble" w:date="2023-09-19T10:43:00Z">
+        <w:r>
+          <w:t>,</w:t>
+        </w:r>
+      </w:ins>
+      <w:r>
+        <w:t xml:space="preserve"> maternal investment and thermal developmental conditions interact to affect offspring performance and behaviour is expected to be associated with specific evolutionary trajectories and life-history traits </w:t>
+      </w:r>
+      <w:commentRangeEnd w:id="42"/>
+      <w:r>
+        <w:rPr>
+          <w:rStyle w:val="CommentReference"/>
+          <w:rFonts w:asciiTheme="minorHAnsi" w:eastAsiaTheme="minorHAnsi" w:hAnsiTheme="minorHAnsi" w:cstheme="minorBidi"/>
+          <w:lang w:val="en-NZ" w:eastAsia="en-US"/>
+        </w:rPr>
+        <w:commentReference w:id="42"/>
       </w:r>
       <w:sdt>
         <w:sdtPr>
@@ -1078,7 +1411,6 @@
             <w:docPart w:val="59D9BDEB2E3D6F49BF613A7819524854"/>
           </w:placeholder>
         </w:sdtPr>
-        <w:sdtEndPr/>
         <w:sdtContent>
           <w:r>
             <w:rPr>
@@ -1226,7 +1558,6 @@
             <w:docPart w:val="59D9BDEB2E3D6F49BF613A7819524854"/>
           </w:placeholder>
         </w:sdtPr>
-        <w:sdtEndPr/>
         <w:sdtContent>
           <w:r>
             <w:rPr>
@@ -1251,7 +1582,11 @@
         </w:sdtContent>
       </w:sdt>
       <w:r>
-        <w:t xml:space="preserve">. As a result, we expect them to be risk adverse relative to embryos experiencing cold temperatures; 2) lower maternal investment in eggs should exacerbate the effects of temperature; 3) </w:t>
+        <w:t xml:space="preserve">. As a result, we expect them to be risk adverse relative to embryos experiencing cold temperatures; </w:t>
+      </w:r>
+      <w:r>
+        <w:lastRenderedPageBreak/>
+        <w:t xml:space="preserve">2) lower maternal investment in eggs should exacerbate the effects of temperature; 3) </w:t>
       </w:r>
       <w:proofErr w:type="spellStart"/>
       <w:r>
@@ -1259,7 +1594,6 @@
           <w:i/>
           <w:iCs/>
         </w:rPr>
-        <w:lastRenderedPageBreak/>
         <w:t>Lampropholis</w:t>
       </w:r>
       <w:proofErr w:type="spellEnd"/>
@@ -1382,7 +1716,6 @@
             <w:docPart w:val="E37BA658E25043439F89952E3FB8177C"/>
           </w:placeholder>
         </w:sdtPr>
-        <w:sdtEndPr/>
         <w:sdtContent>
           <w:r>
             <w:t>(Wilson &amp; Swan, 2010)</w:t>
@@ -1408,7 +1741,23 @@
         <w:t xml:space="preserve">small </w:t>
       </w:r>
       <w:r>
-        <w:t xml:space="preserve">eggs each year. It has been widely used in experiments to explore how different environments affect the morphology and performance of individuals </w:t>
+        <w:t xml:space="preserve">eggs each year. It has been </w:t>
+      </w:r>
+      <w:del w:id="45" w:author="Daniel Noble" w:date="2023-09-19T10:46:00Z">
+        <w:r>
+          <w:delText xml:space="preserve">widely </w:delText>
+        </w:r>
+      </w:del>
+      <w:r>
+        <w:t xml:space="preserve">used </w:t>
+      </w:r>
+      <w:ins w:id="46" w:author="Daniel Noble" w:date="2023-09-19T10:46:00Z">
+        <w:r>
+          <w:t xml:space="preserve">extensively </w:t>
+        </w:r>
+      </w:ins>
+      <w:r>
+        <w:t xml:space="preserve">in experiments to explore how different environments affect the morphology and performance of individuals </w:t>
       </w:r>
       <w:sdt>
         <w:sdtPr>
@@ -1421,7 +1770,6 @@
             <w:docPart w:val="E37BA658E25043439F89952E3FB8177C"/>
           </w:placeholder>
         </w:sdtPr>
-        <w:sdtEndPr/>
         <w:sdtContent>
           <w:r>
             <w:t>(</w:t>
@@ -1437,7 +1785,28 @@
         </w:sdtContent>
       </w:sdt>
       <w:r>
-        <w:t xml:space="preserve">. In addition, it is an important invasive species in some islands </w:t>
+        <w:t xml:space="preserve">. In addition, it is an </w:t>
+      </w:r>
+      <w:del w:id="47" w:author="Daniel Noble" w:date="2023-09-19T10:46:00Z">
+        <w:r>
+          <w:delText xml:space="preserve">important </w:delText>
+        </w:r>
+      </w:del>
+      <w:r>
+        <w:t xml:space="preserve">invasive species </w:t>
+      </w:r>
+      <w:ins w:id="48" w:author="Daniel Noble" w:date="2023-09-19T10:46:00Z">
+        <w:r>
+          <w:t>o</w:t>
+        </w:r>
+      </w:ins>
+      <w:del w:id="49" w:author="Daniel Noble" w:date="2023-09-19T10:46:00Z">
+        <w:r>
+          <w:delText>i</w:delText>
+        </w:r>
+      </w:del>
+      <w:r>
+        <w:t xml:space="preserve">n some islands </w:t>
       </w:r>
       <w:sdt>
         <w:sdtPr>
@@ -1450,7 +1819,6 @@
             <w:docPart w:val="E37BA658E25043439F89952E3FB8177C"/>
           </w:placeholder>
         </w:sdtPr>
-        <w:sdtEndPr/>
         <w:sdtContent>
           <w:r>
             <w:rPr>
@@ -1509,7 +1877,6 @@
             <w:docPart w:val="15EE015D4EF044488D6DBDEC82C3B625"/>
           </w:placeholder>
         </w:sdtPr>
-        <w:sdtEndPr/>
         <w:sdtContent>
           <w:r>
             <w:t>(Wilson &amp; Swan, 2010)</w:t>
@@ -1536,7 +1903,6 @@
             <w:docPart w:val="E37BA658E25043439F89952E3FB8177C"/>
           </w:placeholder>
         </w:sdtPr>
-        <w:sdtEndPr/>
         <w:sdtContent>
           <w:r>
             <w:t>(Booth et al., 2000; Qualls &amp; Shine, 1998)</w:t>
@@ -1550,7 +1916,15 @@
     <w:p/>
     <w:p>
       <w:r>
-        <w:t xml:space="preserve">We captured gravid females </w:t>
+        <w:t>We captured gravid female</w:t>
+      </w:r>
+      <w:del w:id="50" w:author="Daniel Noble" w:date="2023-09-19T10:47:00Z">
+        <w:r>
+          <w:delText>s</w:delText>
+        </w:r>
+      </w:del>
+      <w:r>
+        <w:t xml:space="preserve"> </w:t>
       </w:r>
       <w:r>
         <w:rPr>
@@ -1773,7 +2147,6 @@
             <w:docPart w:val="4ED85729D309A2459929E1978ABBEAB8"/>
           </w:placeholder>
         </w:sdtPr>
-        <w:sdtEndPr/>
         <w:sdtContent>
           <w:r>
             <w:rPr>
@@ -1857,17 +2230,30 @@
         <w:t>yolk reduced</w:t>
       </w:r>
       <w:r>
-        <w:t xml:space="preserve"> treatment were weighed (to the nearest mg), and then pierced with a sterilised needle to extract part of the</w:t>
+        <w:t xml:space="preserve"> treatment were weighed (to the nearest mg), and then pierced with a sterilised </w:t>
+      </w:r>
+      <w:ins w:id="51" w:author="Daniel Noble" w:date="2023-09-19T10:48:00Z">
+        <w:r>
+          <w:t xml:space="preserve">insulin syringe </w:t>
+        </w:r>
+      </w:ins>
+      <w:del w:id="52" w:author="Daniel Noble" w:date="2023-09-19T10:48:00Z">
+        <w:r>
+          <w:delText xml:space="preserve">needle </w:delText>
+        </w:r>
+      </w:del>
+      <w:r>
+        <w:t>to extract part of the</w:t>
       </w:r>
       <w:r>
         <w:t xml:space="preserve"> yolk</w:t>
       </w:r>
       <w:r>
-        <w:t xml:space="preserve">. Eggs were weighted again, and the difference in weight pre- and post-extraction was used as an approximation of the percentage of yolk extracted. </w:t>
+        <w:t xml:space="preserve">. Eggs were weighted again, and the difference in </w:t>
       </w:r>
       <w:r>
         <w:lastRenderedPageBreak/>
-        <w:t xml:space="preserve">Following methods in </w:t>
+        <w:t xml:space="preserve">weight pre- and post-extraction was used as an approximation of the percentage of yolk extracted. Following methods in </w:t>
       </w:r>
       <w:proofErr w:type="spellStart"/>
       <w:r>
@@ -1888,7 +2274,6 @@
             <w:docPart w:val="BF8A63C99123174CAFEAA8771360CF9D"/>
           </w:placeholder>
         </w:sdtPr>
-        <w:sdtEndPr/>
         <w:sdtContent>
           <w:r>
             <w:rPr>
@@ -1939,12 +2324,28 @@
       <w:r>
         <w:t xml:space="preserve">and covered with </w:t>
       </w:r>
-      <w:r>
-        <w:t xml:space="preserve">Glad </w:t>
-      </w:r>
-      <w:r>
-        <w:t xml:space="preserve">Wrap cling-wrap </w:t>
-      </w:r>
+      <w:del w:id="53" w:author="Daniel Noble" w:date="2023-09-19T10:49:00Z">
+        <w:r>
+          <w:delText xml:space="preserve">Glad </w:delText>
+        </w:r>
+        <w:r>
+          <w:delText xml:space="preserve">Wrap </w:delText>
+        </w:r>
+      </w:del>
+      <w:r>
+        <w:t xml:space="preserve">cling-wrap </w:t>
+      </w:r>
+      <w:ins w:id="54" w:author="Daniel Noble" w:date="2023-09-19T10:49:00Z">
+        <w:r>
+          <w:t>(</w:t>
+        </w:r>
+        <w:r>
+          <w:t>Glad Wrap</w:t>
+        </w:r>
+        <w:r>
+          <w:t xml:space="preserve">) </w:t>
+        </w:r>
+      </w:ins>
       <w:r>
         <w:t xml:space="preserve">to avoid dehydration. Each </w:t>
       </w:r>
@@ -2077,7 +2478,6 @@
             <w:docPart w:val="59D9BDEB2E3D6F49BF613A7819524854"/>
           </w:placeholder>
         </w:sdtPr>
-        <w:sdtEndPr/>
         <w:sdtContent>
           <w:r>
             <w:t>(Baxter-Gilbert et al., 2018; Huey &amp; Hertz, 1984)</w:t>
@@ -2133,7 +2533,6 @@
             <w:docPart w:val="E37BA658E25043439F89952E3FB8177C"/>
           </w:placeholder>
         </w:sdtPr>
-        <w:sdtEndPr/>
         <w:sdtContent>
           <w:r>
             <w:rPr>
@@ -2316,90 +2715,107 @@
           <w:rFonts w:ascii="Times New Roman" w:hAnsi="Times New Roman" w:cs="Times New Roman"/>
           <w:lang w:val="en-AU"/>
         </w:rPr>
-        <w:t xml:space="preserve">fast </w:t>
-      </w:r>
+        <w:t>fast</w:t>
+      </w:r>
+      <w:ins w:id="55" w:author="Daniel Noble" w:date="2023-09-19T10:51:00Z">
+        <w:r>
+          <w:rPr>
+            <w:rFonts w:ascii="Times New Roman" w:hAnsi="Times New Roman" w:cs="Times New Roman"/>
+            <w:lang w:val="en-AU"/>
+          </w:rPr>
+          <w:t>est</w:t>
+        </w:r>
+      </w:ins>
       <w:r>
         <w:rPr>
           <w:rFonts w:ascii="Times New Roman" w:hAnsi="Times New Roman" w:cs="Times New Roman"/>
           <w:lang w:val="en-AU"/>
         </w:rPr>
-        <w:t xml:space="preserve">25 cm </w:t>
+        <w:t xml:space="preserve"> </w:t>
       </w:r>
       <w:r>
         <w:rPr>
           <w:rFonts w:ascii="Times New Roman" w:hAnsi="Times New Roman" w:cs="Times New Roman"/>
           <w:lang w:val="en-AU"/>
         </w:rPr>
-        <w:t xml:space="preserve">section </w:t>
+        <w:t xml:space="preserve">25 cm </w:t>
       </w:r>
       <w:r>
         <w:rPr>
           <w:rFonts w:ascii="Times New Roman" w:hAnsi="Times New Roman" w:cs="Times New Roman"/>
           <w:lang w:val="en-AU"/>
         </w:rPr>
-        <w:t xml:space="preserve">(the racetrack had a detector and time tracker every 25cm). For analysis, we used the total time used to cover the full one meter and the </w:t>
+        <w:t xml:space="preserve">section </w:t>
       </w:r>
       <w:r>
         <w:rPr>
           <w:rFonts w:ascii="Times New Roman" w:hAnsi="Times New Roman" w:cs="Times New Roman"/>
           <w:lang w:val="en-AU"/>
         </w:rPr>
-        <w:t>fastest</w:t>
+        <w:t xml:space="preserve">(the racetrack had a detector and time tracker every 25cm). For analysis, we used the total time used to cover the full one meter and the </w:t>
       </w:r>
       <w:r>
         <w:rPr>
           <w:rFonts w:ascii="Times New Roman" w:hAnsi="Times New Roman" w:cs="Times New Roman"/>
           <w:lang w:val="en-AU"/>
         </w:rPr>
-        <w:t xml:space="preserve"> time taken to run a 25 cm interval. Fifteen minutes before </w:t>
+        <w:t>fastest</w:t>
       </w:r>
       <w:r>
         <w:rPr>
           <w:rFonts w:ascii="Times New Roman" w:hAnsi="Times New Roman" w:cs="Times New Roman"/>
           <w:lang w:val="en-AU"/>
         </w:rPr>
-        <w:t>each performance measure</w:t>
+        <w:t xml:space="preserve"> time taken to run a 25 cm interval. Fifteen minutes before </w:t>
       </w:r>
       <w:r>
         <w:rPr>
           <w:rFonts w:ascii="Times New Roman" w:hAnsi="Times New Roman" w:cs="Times New Roman"/>
           <w:lang w:val="en-AU"/>
         </w:rPr>
-        <w:t>, lizards were placed in an incubator at 28</w:t>
+        <w:t>each performance measure</w:t>
       </w:r>
       <w:r>
         <w:rPr>
           <w:rFonts w:ascii="Times New Roman" w:hAnsi="Times New Roman" w:cs="Times New Roman"/>
           <w:lang w:val="en-AU"/>
         </w:rPr>
-        <w:sym w:font="Symbol" w:char="F0B0"/>
+        <w:t>, lizards were placed in an incubator at 28</w:t>
       </w:r>
       <w:r>
         <w:rPr>
           <w:rFonts w:ascii="Times New Roman" w:hAnsi="Times New Roman" w:cs="Times New Roman"/>
           <w:lang w:val="en-AU"/>
         </w:rPr>
-        <w:t xml:space="preserve">C to ensure </w:t>
+        <w:sym w:font="Symbol" w:char="F0B0"/>
       </w:r>
       <w:r>
         <w:rPr>
           <w:rFonts w:ascii="Times New Roman" w:hAnsi="Times New Roman" w:cs="Times New Roman"/>
           <w:lang w:val="en-AU"/>
         </w:rPr>
-        <w:t xml:space="preserve">constant </w:t>
+        <w:t xml:space="preserve">C to ensure </w:t>
       </w:r>
       <w:r>
         <w:rPr>
           <w:rFonts w:ascii="Times New Roman" w:hAnsi="Times New Roman" w:cs="Times New Roman"/>
           <w:lang w:val="en-AU"/>
         </w:rPr>
-        <w:t xml:space="preserve">body temperature </w:t>
+        <w:t xml:space="preserve">constant </w:t>
       </w:r>
       <w:r>
         <w:rPr>
           <w:rFonts w:ascii="Times New Roman" w:hAnsi="Times New Roman" w:cs="Times New Roman"/>
           <w:lang w:val="en-AU"/>
         </w:rPr>
+        <w:t xml:space="preserve">body temperature </w:t>
+      </w:r>
+      <w:r>
+        <w:rPr>
+          <w:rFonts w:ascii="Times New Roman" w:hAnsi="Times New Roman" w:cs="Times New Roman"/>
+          <w:lang w:val="en-AU"/>
+        </w:rPr>
+        <w:lastRenderedPageBreak/>
         <w:t>across lizards</w:t>
       </w:r>
       <w:r>
@@ -2445,7 +2861,6 @@
           <w:iCs/>
           <w:lang w:val="en-AU"/>
         </w:rPr>
-        <w:lastRenderedPageBreak/>
         <w:t>Activity</w:t>
       </w:r>
       <w:r>
@@ -3090,7 +3505,11 @@
         <w:t xml:space="preserve">, one with morphological traits, and the other with performance and antipredator behaviour as response variables. </w:t>
       </w:r>
       <w:r>
-        <w:t xml:space="preserve">We separated morphology from performance and behaviour because the latter variables were measured 3 times allowing us to decompose between and within-individual variation </w:t>
+        <w:t xml:space="preserve">We separated morphology from performance and behaviour because the latter variables were measured 3 times allowing us to decompose between and </w:t>
+      </w:r>
+      <w:r>
+        <w:lastRenderedPageBreak/>
+        <w:t xml:space="preserve">within-individual variation </w:t>
       </w:r>
       <w:sdt>
         <w:sdtPr>
@@ -3116,11 +3535,7 @@
         <w:t xml:space="preserve">. </w:t>
       </w:r>
       <w:r>
-        <w:t xml:space="preserve">Missing data resulted from video failures for some assays. Instead of a complete case analysis, we retained missing data and using data </w:t>
-      </w:r>
-      <w:r>
-        <w:lastRenderedPageBreak/>
-        <w:t xml:space="preserve">augmentation methods during model fitting which can be more powerful than complete case analyses </w:t>
+        <w:t xml:space="preserve">Missing data resulted from video failures for some assays. Instead of a complete case analysis, we retained missing data and using data augmentation methods during model fitting which can be more powerful than complete case analyses </w:t>
       </w:r>
       <w:sdt>
         <w:sdtPr>
@@ -3267,33 +3682,67 @@
           <w:i/>
           <w:iCs/>
         </w:rPr>
-        <w:t xml:space="preserve">affect morphology in L </w:t>
-      </w:r>
-      <w:proofErr w:type="spellStart"/>
+        <w:t>affect</w:t>
+      </w:r>
+      <w:ins w:id="56" w:author="Daniel Noble" w:date="2023-09-19T10:55:00Z">
+        <w:r>
+          <w:rPr>
+            <w:i/>
+            <w:iCs/>
+          </w:rPr>
+          <w:t>ed</w:t>
+        </w:r>
+      </w:ins>
       <w:r>
         <w:rPr>
           <w:i/>
           <w:iCs/>
         </w:rPr>
-        <w:t>guichenoti</w:t>
-      </w:r>
-      <w:proofErr w:type="spellEnd"/>
+        <w:t xml:space="preserve"> morphology in L </w:t>
+      </w:r>
+      <w:proofErr w:type="spellStart"/>
       <w:r>
         <w:rPr>
           <w:i/>
           <w:iCs/>
         </w:rPr>
-        <w:t xml:space="preserve"> but not L </w:t>
-      </w:r>
-      <w:proofErr w:type="spellStart"/>
+        <w:t>guichenoti</w:t>
+      </w:r>
+      <w:proofErr w:type="spellEnd"/>
       <w:r>
         <w:rPr>
           <w:i/>
           <w:iCs/>
         </w:rPr>
+        <w:t xml:space="preserve"> but not L</w:t>
+      </w:r>
+      <w:ins w:id="57" w:author="Daniel Noble" w:date="2023-09-19T10:55:00Z">
+        <w:r>
+          <w:rPr>
+            <w:i/>
+            <w:iCs/>
+          </w:rPr>
+          <w:t>.</w:t>
+        </w:r>
+      </w:ins>
+      <w:r>
+        <w:rPr>
+          <w:i/>
+          <w:iCs/>
+        </w:rPr>
+        <w:t xml:space="preserve"> </w:t>
+      </w:r>
+      <w:proofErr w:type="spellStart"/>
+      <w:proofErr w:type="gramStart"/>
+      <w:r>
+        <w:rPr>
+          <w:i/>
+          <w:iCs/>
+        </w:rPr>
         <w:t>delicata</w:t>
       </w:r>
       <w:proofErr w:type="spellEnd"/>
+      <w:proofErr w:type="gramEnd"/>
     </w:p>
     <w:p/>
     <w:p>
@@ -3702,7 +4151,11 @@
         <w:t xml:space="preserve"> </w:t>
       </w:r>
       <w:r>
-        <w:t xml:space="preserve">There was a significantly bigger difference in 25 cm burst speed between control and yolk removal eggs in lizards incubated under hot conditions compared to cold conditions (Table </w:t>
+        <w:t xml:space="preserve">There was a significantly bigger difference in 25 cm burst speed between control and yolk removal eggs in lizards incubated </w:t>
+      </w:r>
+      <w:r>
+        <w:lastRenderedPageBreak/>
+        <w:t xml:space="preserve">under hot conditions compared to cold conditions (Table </w:t>
       </w:r>
       <w:r>
         <w:t>2</w:t>
@@ -3753,7 +4206,6 @@
         </w:rPr>
       </w:pPr>
       <w:r>
-        <w:lastRenderedPageBreak/>
         <w:t xml:space="preserve"> </w:t>
       </w:r>
       <w:r>
@@ -4159,11 +4611,14 @@
         </w:rPr>
         <w:tab/>
       </w:r>
-      <w:proofErr w:type="spellStart"/>
-      <w:r>
-        <w:t>Antipredatory</w:t>
-      </w:r>
-      <w:proofErr w:type="spellEnd"/>
+      <w:r>
+        <w:t>Antipredator</w:t>
+      </w:r>
+      <w:del w:id="58" w:author="Daniel Noble" w:date="2023-09-19T10:58:00Z">
+        <w:r>
+          <w:delText>y</w:delText>
+        </w:r>
+      </w:del>
       <w:r>
         <w:t xml:space="preserve"> behaviours were weakly integrated with performance measures at the between and within-individual levels </w:t>
       </w:r>
@@ -4214,7 +4669,36 @@
         <w:t>.</w:t>
       </w:r>
       <w:r>
-        <w:t xml:space="preserve"> At the within-individual level trials where lizards first put their head out resulted in them also emerging faster overall for both species (</w:t>
+        <w:t xml:space="preserve"> At the within-individual level trials </w:t>
+      </w:r>
+      <w:del w:id="59" w:author="Daniel Noble" w:date="2023-09-19T12:02:00Z">
+        <w:r>
+          <w:delText xml:space="preserve">where </w:delText>
+        </w:r>
+      </w:del>
+      <w:r>
+        <w:t xml:space="preserve">lizards </w:t>
+      </w:r>
+      <w:ins w:id="60" w:author="Daniel Noble" w:date="2023-09-19T12:02:00Z">
+        <w:r>
+          <w:t xml:space="preserve">that </w:t>
+        </w:r>
+      </w:ins>
+      <w:r>
+        <w:t xml:space="preserve">first put their head out </w:t>
+      </w:r>
+      <w:del w:id="61" w:author="Daniel Noble" w:date="2023-09-19T12:02:00Z">
+        <w:r>
+          <w:delText>resulted in them also emerging</w:delText>
+        </w:r>
+      </w:del>
+      <w:ins w:id="62" w:author="Daniel Noble" w:date="2023-09-19T12:02:00Z">
+        <w:r>
+          <w:t>emerged</w:t>
+        </w:r>
+      </w:ins>
+      <w:r>
+        <w:t xml:space="preserve"> faster overall for both species (</w:t>
       </w:r>
       <w:r>
         <w:rPr>
@@ -4645,7 +5129,11 @@
         <w:t xml:space="preserve">ed by impacts in parental </w:t>
       </w:r>
       <w:r>
-        <w:t>generations and</w:t>
+        <w:t xml:space="preserve">generations </w:t>
+      </w:r>
+      <w:r>
+        <w:lastRenderedPageBreak/>
+        <w:t>and</w:t>
       </w:r>
       <w:r>
         <w:t xml:space="preserve"> help </w:t>
@@ -4654,11 +5142,7 @@
         <w:t xml:space="preserve">to </w:t>
       </w:r>
       <w:r>
-        <w:t xml:space="preserve">explain why responses vary so dramatically across populations and species with </w:t>
-      </w:r>
-      <w:r>
-        <w:lastRenderedPageBreak/>
-        <w:t xml:space="preserve">respect to early thermal conditions. </w:t>
+        <w:t xml:space="preserve">explain why responses vary so dramatically across populations and species with respect to early thermal conditions. </w:t>
       </w:r>
       <w:r>
         <w:t xml:space="preserve">Here we explored whether cold and hot incubation temperatures lead to different responses in morphology, </w:t>
@@ -4759,7 +5243,23 @@
         </w:rPr>
       </w:pPr>
       <w:r>
-        <w:t>Contrary to expected we</w:t>
+        <w:t xml:space="preserve">Contrary to </w:t>
+      </w:r>
+      <w:del w:id="63" w:author="Daniel Noble" w:date="2023-09-19T12:04:00Z">
+        <w:r>
+          <w:delText xml:space="preserve">expected </w:delText>
+        </w:r>
+      </w:del>
+      <w:ins w:id="64" w:author="Daniel Noble" w:date="2023-09-19T12:04:00Z">
+        <w:r>
+          <w:t>our expectations</w:t>
+        </w:r>
+        <w:r>
+          <w:t xml:space="preserve"> </w:t>
+        </w:r>
+      </w:ins>
+      <w:r>
+        <w:t>we</w:t>
       </w:r>
       <w:r>
         <w:t xml:space="preserve"> found that juveniles </w:t>
@@ -4824,7 +5324,15 @@
         <w:t xml:space="preserve">. </w:t>
       </w:r>
       <w:r>
-        <w:t>Since we did not find any effect of incubation temperature on body size on the day of hatch in neither of the two species (data collected for another study), our results suggest that</w:t>
+        <w:t xml:space="preserve">Since we did not find any effect of incubation temperature on body size on the day of hatch in </w:t>
+      </w:r>
+      <w:del w:id="65" w:author="Daniel Noble" w:date="2023-09-19T12:04:00Z">
+        <w:r>
+          <w:delText>n</w:delText>
+        </w:r>
+      </w:del>
+      <w:r>
+        <w:t>either of the two species (data collected for another study), our results suggest that</w:t>
       </w:r>
       <w:r>
         <w:t xml:space="preserve"> </w:t>
@@ -4870,13 +5378,63 @@
         <w:t>development</w:t>
       </w:r>
       <w:r>
-        <w:t>. Our results suggest that rather than a change in metabolic and developmental rates during embryo growth</w:t>
+        <w:t>. Our results suggest that</w:t>
+      </w:r>
+      <w:ins w:id="66" w:author="Daniel Noble" w:date="2023-09-19T12:04:00Z">
+        <w:r>
+          <w:t>,</w:t>
+        </w:r>
+      </w:ins>
+      <w:r>
+        <w:t xml:space="preserve"> rather than a change in metabolic and developmental rates during embryo growth</w:t>
       </w:r>
       <w:r>
         <w:t xml:space="preserve"> of this species</w:t>
       </w:r>
       <w:r>
-        <w:t xml:space="preserve">, incubation temperature programmed a post-hatching metabolic and growth physiology, potentially affecting feeding and growing rates, as observed in previous studies in lizards exposed to high temperatures </w:t>
+        <w:t xml:space="preserve">, incubation temperature programmed </w:t>
+      </w:r>
+      <w:del w:id="67" w:author="Daniel Noble" w:date="2023-09-19T12:05:00Z">
+        <w:r>
+          <w:delText xml:space="preserve">a </w:delText>
+        </w:r>
+      </w:del>
+      <w:r>
+        <w:t xml:space="preserve">post-hatching </w:t>
+      </w:r>
+      <w:del w:id="68" w:author="Daniel Noble" w:date="2023-09-19T12:05:00Z">
+        <w:r>
+          <w:delText xml:space="preserve">metabolic </w:delText>
+        </w:r>
+      </w:del>
+      <w:ins w:id="69" w:author="Daniel Noble" w:date="2023-09-19T12:05:00Z">
+        <w:r>
+          <w:t>metabolism</w:t>
+        </w:r>
+      </w:ins>
+      <w:del w:id="70" w:author="Daniel Noble" w:date="2023-09-19T12:05:00Z">
+        <w:r>
+          <w:delText>and growth physiology</w:delText>
+        </w:r>
+      </w:del>
+      <w:r>
+        <w:t xml:space="preserve">, potentially affecting feeding and </w:t>
+      </w:r>
+      <w:del w:id="71" w:author="Daniel Noble" w:date="2023-09-19T12:05:00Z">
+        <w:r>
+          <w:delText xml:space="preserve">growing </w:delText>
+        </w:r>
+      </w:del>
+      <w:ins w:id="72" w:author="Daniel Noble" w:date="2023-09-19T12:05:00Z">
+        <w:r>
+          <w:t>growth</w:t>
+        </w:r>
+        <w:r>
+          <w:t xml:space="preserve"> </w:t>
+        </w:r>
+      </w:ins>
+      <w:r>
+        <w:t xml:space="preserve">rates, as observed in previous studies in lizards exposed to high temperatures </w:t>
       </w:r>
       <w:sdt>
         <w:sdtPr>
@@ -4889,7 +5447,6 @@
             <w:docPart w:val="E37BA658E25043439F89952E3FB8177C"/>
           </w:placeholder>
         </w:sdtPr>
-        <w:sdtEndPr/>
         <w:sdtContent>
           <w:r>
             <w:rPr>
@@ -4904,12 +5461,46 @@
       </w:r>
     </w:p>
     <w:p>
+      <w:pPr>
+        <w:ind w:firstLine="720"/>
+        <w:pPrChange w:id="73" w:author="Daniel Noble" w:date="2023-09-19T12:05:00Z">
+          <w:pPr/>
+        </w:pPrChange>
+      </w:pPr>
       <w:r>
         <w:t>W</w:t>
       </w:r>
       <w:r>
-        <w:t xml:space="preserve">e did not find any effect of the maternal investment treatment in </w:t>
-      </w:r>
+        <w:t xml:space="preserve">e did not find any effect of the maternal investment treatment </w:t>
+      </w:r>
+      <w:ins w:id="74" w:author="Daniel Noble" w:date="2023-09-19T12:05:00Z">
+        <w:r>
+          <w:t>o</w:t>
+        </w:r>
+      </w:ins>
+      <w:del w:id="75" w:author="Daniel Noble" w:date="2023-09-19T12:05:00Z">
+        <w:r>
+          <w:delText>i</w:delText>
+        </w:r>
+      </w:del>
+      <w:r>
+        <w:t xml:space="preserve">n </w:t>
+      </w:r>
+      <w:ins w:id="76" w:author="Daniel Noble" w:date="2023-09-19T12:05:00Z">
+        <w:r>
+          <w:t xml:space="preserve">body </w:t>
+        </w:r>
+      </w:ins>
+      <w:ins w:id="77" w:author="Daniel Noble" w:date="2023-09-19T12:06:00Z">
+        <w:r>
+          <w:t>length</w:t>
+        </w:r>
+      </w:ins>
+      <w:ins w:id="78" w:author="Daniel Noble" w:date="2023-09-19T12:05:00Z">
+        <w:r>
+          <w:t xml:space="preserve"> for </w:t>
+        </w:r>
+      </w:ins>
       <w:r>
         <w:t xml:space="preserve">either </w:t>
       </w:r>
@@ -4948,14 +5539,31 @@
         <w:t>delicata</w:t>
       </w:r>
       <w:proofErr w:type="spellEnd"/>
-      <w:r>
-        <w:t xml:space="preserve"> </w:t>
-      </w:r>
-      <w:r>
-        <w:t>body size</w:t>
-      </w:r>
-      <w:r>
-        <w:t xml:space="preserve">, only in </w:t>
+      <w:del w:id="79" w:author="Daniel Noble" w:date="2023-09-19T12:06:00Z">
+        <w:r>
+          <w:delText xml:space="preserve"> </w:delText>
+        </w:r>
+      </w:del>
+      <w:ins w:id="80" w:author="Daniel Noble" w:date="2023-09-19T12:06:00Z">
+        <w:r>
+          <w:t xml:space="preserve">, </w:t>
+        </w:r>
+      </w:ins>
+      <w:del w:id="81" w:author="Daniel Noble" w:date="2023-09-19T12:06:00Z">
+        <w:r>
+          <w:delText>body size</w:delText>
+        </w:r>
+        <w:r>
+          <w:delText>, only</w:delText>
+        </w:r>
+      </w:del>
+      <w:ins w:id="82" w:author="Daniel Noble" w:date="2023-09-19T12:06:00Z">
+        <w:r>
+          <w:t>but body mass was affected</w:t>
+        </w:r>
+      </w:ins>
+      <w:r>
+        <w:t xml:space="preserve"> in </w:t>
       </w:r>
       <w:r>
         <w:rPr>
@@ -4973,9 +5581,11 @@
         <w:t>guichenoti</w:t>
       </w:r>
       <w:proofErr w:type="spellEnd"/>
-      <w:r>
-        <w:t xml:space="preserve"> body mass</w:t>
-      </w:r>
+      <w:del w:id="83" w:author="Daniel Noble" w:date="2023-09-19T12:06:00Z">
+        <w:r>
+          <w:delText xml:space="preserve"> body mass</w:delText>
+        </w:r>
+      </w:del>
       <w:r>
         <w:t xml:space="preserve">. </w:t>
       </w:r>
@@ -5023,7 +5633,6 @@
             <w:docPart w:val="3E9B03AEDA7D15498F977ACD00F01F3C"/>
           </w:placeholder>
         </w:sdtPr>
-        <w:sdtEndPr/>
         <w:sdtContent>
           <w:r>
             <w:rPr>
@@ -5063,25 +5672,104 @@
         <w:t xml:space="preserve">seem to have </w:t>
       </w:r>
       <w:r>
-        <w:t>disappeared by the age of the behavioural tests</w:t>
-      </w:r>
-      <w:r>
-        <w:t xml:space="preserve"> (3-5 weeks old)</w:t>
-      </w:r>
+        <w:t xml:space="preserve">disappeared by the age of </w:t>
+      </w:r>
+      <w:del w:id="84" w:author="Daniel Noble" w:date="2023-09-19T12:07:00Z">
+        <w:r>
+          <w:delText>the behavioural tests</w:delText>
+        </w:r>
+        <w:r>
+          <w:delText xml:space="preserve"> (</w:delText>
+        </w:r>
+      </w:del>
+      <w:r>
+        <w:t>3-5 week</w:t>
+      </w:r>
+      <w:ins w:id="85" w:author="Daniel Noble" w:date="2023-09-19T12:07:00Z">
+        <w:r>
+          <w:t>s</w:t>
+        </w:r>
+      </w:ins>
+      <w:del w:id="86" w:author="Daniel Noble" w:date="2023-09-19T12:07:00Z">
+        <w:r>
+          <w:delText>s old)</w:delText>
+        </w:r>
+      </w:del>
       <w:r>
         <w:t xml:space="preserve">. </w:t>
       </w:r>
       <w:r>
-        <w:t>This contrast with previous studies where juveniles from yolk-reduced</w:t>
-      </w:r>
-      <w:r>
-        <w:t xml:space="preserve"> treatment hatched smaller but also showed lower growing rates</w:t>
+        <w:t xml:space="preserve">This </w:t>
+      </w:r>
+      <w:ins w:id="87" w:author="Daniel Noble" w:date="2023-09-19T12:07:00Z">
+        <w:r>
+          <w:t xml:space="preserve">finding </w:t>
+        </w:r>
+      </w:ins>
+      <w:r>
+        <w:t>contrast</w:t>
+      </w:r>
+      <w:ins w:id="88" w:author="Daniel Noble" w:date="2023-09-19T12:07:00Z">
+        <w:r>
+          <w:t>s</w:t>
+        </w:r>
+      </w:ins>
+      <w:r>
+        <w:t xml:space="preserve"> with previous studies where juveniles from yolk-reduced</w:t>
+      </w:r>
+      <w:r>
+        <w:t xml:space="preserve"> treatment</w:t>
+      </w:r>
+      <w:ins w:id="89" w:author="Daniel Noble" w:date="2023-09-19T12:07:00Z">
+        <w:r>
+          <w:t>s</w:t>
+        </w:r>
+      </w:ins>
+      <w:r>
+        <w:t xml:space="preserve"> hatched smaller but also showed </w:t>
+      </w:r>
+      <w:del w:id="90" w:author="Daniel Noble" w:date="2023-09-19T12:07:00Z">
+        <w:r>
+          <w:delText xml:space="preserve">lower </w:delText>
+        </w:r>
+      </w:del>
+      <w:ins w:id="91" w:author="Daniel Noble" w:date="2023-09-19T12:07:00Z">
+        <w:r>
+          <w:t>slower</w:t>
+        </w:r>
+        <w:r>
+          <w:t xml:space="preserve"> </w:t>
+        </w:r>
+      </w:ins>
+      <w:del w:id="92" w:author="Daniel Noble" w:date="2023-09-19T12:07:00Z">
+        <w:r>
+          <w:delText xml:space="preserve">growing </w:delText>
+        </w:r>
+      </w:del>
+      <w:ins w:id="93" w:author="Daniel Noble" w:date="2023-09-19T12:07:00Z">
+        <w:r>
+          <w:t>growth</w:t>
+        </w:r>
+        <w:r>
+          <w:t xml:space="preserve"> </w:t>
+        </w:r>
+      </w:ins>
+      <w:r>
+        <w:t>rates</w:t>
       </w:r>
       <w:r>
         <w:t xml:space="preserve"> </w:t>
       </w:r>
       <w:r>
-        <w:t xml:space="preserve">than those from control treatment </w:t>
+        <w:t>than those from control treatment</w:t>
+      </w:r>
+      <w:ins w:id="94" w:author="Daniel Noble" w:date="2023-09-19T12:07:00Z">
+        <w:r>
+          <w:t>s</w:t>
+        </w:r>
+      </w:ins>
+      <w:r>
+        <w:t xml:space="preserve"> </w:t>
       </w:r>
       <w:sdt>
         <w:sdtPr>
@@ -5109,7 +5797,20 @@
         <w:t xml:space="preserve">. Our results are not completely surprising, however, since many of the </w:t>
       </w:r>
       <w:r>
-        <w:t>impacts of incubation conditions in</w:t>
+        <w:t xml:space="preserve">impacts of incubation conditions </w:t>
+      </w:r>
+      <w:ins w:id="95" w:author="Daniel Noble" w:date="2023-09-19T12:08:00Z">
+        <w:r>
+          <w:t>o</w:t>
+        </w:r>
+      </w:ins>
+      <w:del w:id="96" w:author="Daniel Noble" w:date="2023-09-19T12:08:00Z">
+        <w:r>
+          <w:delText>i</w:delText>
+        </w:r>
+      </w:del>
+      <w:r>
+        <w:t>n</w:t>
       </w:r>
       <w:r>
         <w:t xml:space="preserve"> </w:t>
@@ -5134,7 +5835,6 @@
             <w:docPart w:val="5AA043CBEFD34B44B193756F44F2B301"/>
           </w:placeholder>
         </w:sdtPr>
-        <w:sdtEndPr/>
         <w:sdtContent>
           <w:r>
             <w:t xml:space="preserve">(McDonald &amp; </w:t>
@@ -5162,7 +5862,15 @@
         <w:t>-</w:t>
       </w:r>
       <w:r>
-        <w:t>reduced and control eggs attain a similar body size a few weeks after hatch suggests</w:t>
+        <w:t>reduced and control eggs attain a similar body size a few weeks after hatch</w:t>
+      </w:r>
+      <w:ins w:id="97" w:author="Daniel Noble" w:date="2023-09-19T12:08:00Z">
+        <w:r>
+          <w:t>ing</w:t>
+        </w:r>
+      </w:ins>
+      <w:r>
+        <w:t xml:space="preserve"> suggests</w:t>
       </w:r>
       <w:r>
         <w:t xml:space="preserve"> that individuals can</w:t>
@@ -5177,7 +5885,36 @@
         <w:t>,</w:t>
       </w:r>
       <w:r>
-        <w:t xml:space="preserve"> compensate the poor start in life by accelerating their growing rates during the first few weeks, probably by increasing their feeding rates.</w:t>
+        <w:t xml:space="preserve"> compensate </w:t>
+      </w:r>
+      <w:ins w:id="98" w:author="Daniel Noble" w:date="2023-09-19T12:08:00Z">
+        <w:r>
+          <w:t xml:space="preserve">for </w:t>
+        </w:r>
+      </w:ins>
+      <w:r>
+        <w:t xml:space="preserve">the poor start in life by accelerating their </w:t>
+      </w:r>
+      <w:del w:id="99" w:author="Daniel Noble" w:date="2023-09-19T12:08:00Z">
+        <w:r>
+          <w:delText xml:space="preserve">growing </w:delText>
+        </w:r>
+      </w:del>
+      <w:ins w:id="100" w:author="Daniel Noble" w:date="2023-09-19T12:08:00Z">
+        <w:r>
+          <w:t>growth</w:t>
+        </w:r>
+        <w:r>
+          <w:t xml:space="preserve"> </w:t>
+        </w:r>
+      </w:ins>
+      <w:del w:id="101" w:author="Daniel Noble" w:date="2023-09-19T12:08:00Z">
+        <w:r>
+          <w:delText xml:space="preserve">rates </w:delText>
+        </w:r>
+      </w:del>
+      <w:r>
+        <w:t>during the first few weeks, probably by increasing their feeding rates.</w:t>
       </w:r>
       <w:r>
         <w:t xml:space="preserve"> This </w:t>
@@ -5223,7 +5960,6 @@
             <w:docPart w:val="DefaultPlaceholder_-1854013440"/>
           </w:placeholder>
         </w:sdtPr>
-        <w:sdtEndPr/>
         <w:sdtContent>
           <w:r>
             <w:t>(</w:t>
@@ -5255,7 +5991,6 @@
             <w:docPart w:val="DefaultPlaceholder_-1854013440"/>
           </w:placeholder>
         </w:sdtPr>
-        <w:sdtEndPr/>
         <w:sdtContent>
           <w:r>
             <w:t>(</w:t>
@@ -5338,7 +6073,11 @@
         <w:t xml:space="preserve"> other fitness-associated traits</w:t>
       </w:r>
       <w:r>
-        <w:t xml:space="preserve"> during development, </w:t>
+        <w:t xml:space="preserve"> </w:t>
+      </w:r>
+      <w:r>
+        <w:lastRenderedPageBreak/>
+        <w:t xml:space="preserve">during development, </w:t>
       </w:r>
       <w:r>
         <w:t>such as the observed slower running speed of</w:t>
@@ -5366,11 +6105,7 @@
       </w:r>
       <w:proofErr w:type="spellEnd"/>
       <w:r>
-        <w:t xml:space="preserve"> </w:t>
-      </w:r>
-      <w:r>
-        <w:lastRenderedPageBreak/>
-        <w:t>hatched from yolk-reduced</w:t>
+        <w:t xml:space="preserve"> hatched from yolk-reduced</w:t>
       </w:r>
       <w:r>
         <w:t xml:space="preserve"> eggs and </w:t>
@@ -5419,7 +6154,31 @@
         <w:t>conditions</w:t>
       </w:r>
       <w:r>
-        <w:t xml:space="preserve">. This result suggests that even though the animals from poor development conditions </w:t>
+        <w:t>. This result suggests that</w:t>
+      </w:r>
+      <w:ins w:id="102" w:author="Daniel Noble" w:date="2023-09-19T12:09:00Z">
+        <w:r>
+          <w:t>,</w:t>
+        </w:r>
+      </w:ins>
+      <w:r>
+        <w:t xml:space="preserve"> even though </w:t>
+      </w:r>
+      <w:del w:id="103" w:author="Daniel Noble" w:date="2023-09-19T12:09:00Z">
+        <w:r>
+          <w:delText xml:space="preserve">the </w:delText>
+        </w:r>
+      </w:del>
+      <w:r>
+        <w:t>animals from poor development</w:t>
+      </w:r>
+      <w:ins w:id="104" w:author="Daniel Noble" w:date="2023-09-19T12:09:00Z">
+        <w:r>
+          <w:t>al</w:t>
+        </w:r>
+      </w:ins>
+      <w:r>
+        <w:t xml:space="preserve"> conditions </w:t>
       </w:r>
       <w:proofErr w:type="gramStart"/>
       <w:r>
@@ -5439,23 +6198,91 @@
         <w:t>at</w:t>
       </w:r>
       <w:r>
-        <w:t xml:space="preserve"> a cost regarding performance. </w:t>
-      </w:r>
-      <w:r>
-        <w:t>This is in accordance with previous studies that find that, for example</w:t>
-      </w:r>
-      <w:r>
-        <w:t xml:space="preserve">, in the lizard </w:t>
-      </w:r>
-      <w:r>
-        <w:rPr>
-          <w:i/>
-          <w:iCs/>
-        </w:rPr>
-        <w:t>Sceloporus undulatus</w:t>
-      </w:r>
-      <w:r>
-        <w:t xml:space="preserve">, clutches with individuals with fast grow rates, but slow runners, had lower survival rates than slow growing but fast runners </w:t>
+        <w:t xml:space="preserve"> a cost </w:t>
+      </w:r>
+      <w:del w:id="105" w:author="Daniel Noble" w:date="2023-09-19T12:09:00Z">
+        <w:r>
+          <w:delText xml:space="preserve">regarding </w:delText>
+        </w:r>
+      </w:del>
+      <w:ins w:id="106" w:author="Daniel Noble" w:date="2023-09-19T12:09:00Z">
+        <w:r>
+          <w:t>in</w:t>
+        </w:r>
+        <w:r>
+          <w:t xml:space="preserve"> </w:t>
+        </w:r>
+      </w:ins>
+      <w:r>
+        <w:t xml:space="preserve">performance. </w:t>
+      </w:r>
+      <w:r>
+        <w:t xml:space="preserve">This is in accordance with previous studies </w:t>
+      </w:r>
+      <w:ins w:id="107" w:author="Daniel Noble" w:date="2023-09-19T12:10:00Z">
+        <w:r>
+          <w:t>o</w:t>
+        </w:r>
+        <w:r>
+          <w:t xml:space="preserve">n </w:t>
+        </w:r>
+        <w:r>
+          <w:rPr>
+            <w:i/>
+            <w:iCs/>
+          </w:rPr>
+          <w:t>Sceloporus undulatus</w:t>
+        </w:r>
+        <w:r>
+          <w:t xml:space="preserve"> </w:t>
+        </w:r>
+      </w:ins>
+      <w:del w:id="108" w:author="Daniel Noble" w:date="2023-09-19T12:10:00Z">
+        <w:r>
+          <w:delText>that find</w:delText>
+        </w:r>
+      </w:del>
+      <w:ins w:id="109" w:author="Daniel Noble" w:date="2023-09-19T12:10:00Z">
+        <w:r>
+          <w:t>showing</w:t>
+        </w:r>
+      </w:ins>
+      <w:r>
+        <w:t xml:space="preserve"> that</w:t>
+      </w:r>
+      <w:ins w:id="110" w:author="Daniel Noble" w:date="2023-09-19T12:10:00Z">
+        <w:r>
+          <w:t xml:space="preserve"> </w:t>
+        </w:r>
+      </w:ins>
+      <w:del w:id="111" w:author="Daniel Noble" w:date="2023-09-19T12:10:00Z">
+        <w:r>
+          <w:delText>, for example</w:delText>
+        </w:r>
+        <w:r>
+          <w:delText xml:space="preserve">, in the lizard </w:delText>
+        </w:r>
+        <w:r>
+          <w:rPr>
+            <w:i/>
+            <w:iCs/>
+          </w:rPr>
+          <w:delText>Sceloporus undulatus</w:delText>
+        </w:r>
+        <w:r>
+          <w:delText xml:space="preserve">, </w:delText>
+        </w:r>
+      </w:del>
+      <w:r>
+        <w:t xml:space="preserve">clutches with individuals with fast grow rates, but slow runners, had lower survival </w:t>
+      </w:r>
+      <w:del w:id="112" w:author="Daniel Noble" w:date="2023-09-19T12:10:00Z">
+        <w:r>
+          <w:delText xml:space="preserve">rates </w:delText>
+        </w:r>
+      </w:del>
+      <w:r>
+        <w:t xml:space="preserve">than slow growing but fast runners </w:t>
       </w:r>
       <w:sdt>
         <w:sdtPr>
@@ -5468,7 +6295,6 @@
             <w:docPart w:val="E37BA658E25043439F89952E3FB8177C"/>
           </w:placeholder>
         </w:sdtPr>
-        <w:sdtEndPr/>
         <w:sdtContent>
           <w:r>
             <w:t>(Warner &amp; Andrews, 2002)</w:t>
@@ -5534,8 +6360,34 @@
       </w:r>
       <w:proofErr w:type="spellEnd"/>
       <w:r>
-        <w:t xml:space="preserve"> was not affected by our treatments, while </w:t>
-      </w:r>
+        <w:t xml:space="preserve"> was not affected by our treatments</w:t>
+      </w:r>
+      <w:ins w:id="113" w:author="Daniel Noble" w:date="2023-09-19T12:11:00Z">
+        <w:r>
+          <w:t>.</w:t>
+        </w:r>
+      </w:ins>
+      <w:del w:id="114" w:author="Daniel Noble" w:date="2023-09-19T12:11:00Z">
+        <w:r>
+          <w:delText>,</w:delText>
+        </w:r>
+      </w:del>
+      <w:r>
+        <w:t xml:space="preserve"> </w:t>
+      </w:r>
+      <w:del w:id="115" w:author="Daniel Noble" w:date="2023-09-19T12:11:00Z">
+        <w:r>
+          <w:delText xml:space="preserve">while </w:delText>
+        </w:r>
+      </w:del>
+      <w:ins w:id="116" w:author="Daniel Noble" w:date="2023-09-19T12:11:00Z">
+        <w:r>
+          <w:t>W</w:t>
+        </w:r>
+        <w:r>
+          <w:t xml:space="preserve">hile </w:t>
+        </w:r>
+      </w:ins>
       <w:r>
         <w:t>we found that juvenil</w:t>
       </w:r>
@@ -5603,6 +6455,11 @@
       <w:r>
         <w:t xml:space="preserve"> after a simulated predatory attack than those from the control treatment</w:t>
       </w:r>
+      <w:ins w:id="117" w:author="Daniel Noble" w:date="2023-09-19T12:11:00Z">
+        <w:r>
+          <w:t xml:space="preserve"> this was not a strong effect</w:t>
+        </w:r>
+      </w:ins>
       <w:r>
         <w:t xml:space="preserve">. </w:t>
       </w:r>
@@ -5613,13 +6470,34 @@
         <w:t xml:space="preserve">ur results show that despite their impaired performance, juveniles from the yolk-reduced treatment leave the refuge quicker than those from the control treatment. </w:t>
       </w:r>
       <w:r>
-        <w:t>This contrast with previous studies</w:t>
+        <w:t>This contrast</w:t>
+      </w:r>
+      <w:ins w:id="118" w:author="Daniel Noble" w:date="2023-09-19T12:12:00Z">
+        <w:r>
+          <w:t>s</w:t>
+        </w:r>
+      </w:ins>
+      <w:r>
+        <w:t xml:space="preserve"> with previous studies</w:t>
       </w:r>
       <w:r>
         <w:t xml:space="preserve"> that </w:t>
       </w:r>
-      <w:r>
-        <w:t>found that</w:t>
+      <w:del w:id="119" w:author="Daniel Noble" w:date="2023-09-19T12:12:00Z">
+        <w:r>
+          <w:delText xml:space="preserve">found </w:delText>
+        </w:r>
+      </w:del>
+      <w:ins w:id="120" w:author="Daniel Noble" w:date="2023-09-19T12:12:00Z">
+        <w:r>
+          <w:t>have found</w:t>
+        </w:r>
+        <w:r>
+          <w:t xml:space="preserve"> </w:t>
+        </w:r>
+      </w:ins>
+      <w:r>
+        <w:t>that</w:t>
       </w:r>
       <w:r>
         <w:t xml:space="preserve"> </w:t>
@@ -5646,25 +6524,32 @@
         <w:t xml:space="preserve"> for longer </w:t>
       </w:r>
       <w:r>
-        <w:t xml:space="preserve">to </w:t>
-      </w:r>
-      <w:proofErr w:type="gramStart"/>
-      <w:r>
-        <w:t>successfully avoid</w:t>
-      </w:r>
-      <w:proofErr w:type="gramEnd"/>
-      <w:r>
-        <w:t xml:space="preserve"> a predatory attack</w:t>
-      </w:r>
-      <w:r>
-        <w:t xml:space="preserve"> according to their perceived </w:t>
-      </w:r>
-      <w:r>
-        <w:t xml:space="preserve">higher </w:t>
-      </w:r>
-      <w:r>
-        <w:t>vulnerability</w:t>
-      </w:r>
+        <w:t>to successfully avoid a predatory attack</w:t>
+      </w:r>
+      <w:ins w:id="121" w:author="Daniel Noble" w:date="2023-09-19T12:12:00Z">
+        <w:r>
+          <w:t>s</w:t>
+        </w:r>
+      </w:ins>
+      <w:r>
+        <w:t xml:space="preserve"> </w:t>
+      </w:r>
+      <w:del w:id="122" w:author="Daniel Noble" w:date="2023-09-19T12:12:00Z">
+        <w:r>
+          <w:delText xml:space="preserve">according to their perceived </w:delText>
+        </w:r>
+        <w:r>
+          <w:delText xml:space="preserve">higher </w:delText>
+        </w:r>
+        <w:r>
+          <w:delText>vulnerability</w:delText>
+        </w:r>
+      </w:del>
+      <w:ins w:id="123" w:author="Daniel Noble" w:date="2023-09-19T12:12:00Z">
+        <w:r>
+          <w:t>when predators are present</w:t>
+        </w:r>
+      </w:ins>
       <w:r>
         <w:t xml:space="preserve"> </w:t>
       </w:r>
@@ -5692,13 +6577,34 @@
         <w:t xml:space="preserve">. </w:t>
       </w:r>
       <w:r>
-        <w:t xml:space="preserve">Instead, our results suggest that the benefits of resuming activities such as </w:t>
-      </w:r>
-      <w:r>
-        <w:t>basking,</w:t>
-      </w:r>
-      <w:r>
-        <w:t xml:space="preserve"> and feeding </w:t>
+        <w:t>Instead, our results suggest that the benefits of resuming activities</w:t>
+      </w:r>
+      <w:ins w:id="124" w:author="Daniel Noble" w:date="2023-09-19T12:13:00Z">
+        <w:r>
+          <w:t>,</w:t>
+        </w:r>
+      </w:ins>
+      <w:r>
+        <w:t xml:space="preserve"> such as </w:t>
+      </w:r>
+      <w:r>
+        <w:t>basking</w:t>
+      </w:r>
+      <w:del w:id="125" w:author="Daniel Noble" w:date="2023-09-19T12:13:00Z">
+        <w:r>
+          <w:delText>,</w:delText>
+        </w:r>
+      </w:del>
+      <w:r>
+        <w:t xml:space="preserve"> and feeding</w:t>
+      </w:r>
+      <w:ins w:id="126" w:author="Daniel Noble" w:date="2023-09-19T12:13:00Z">
+        <w:r>
+          <w:t>,</w:t>
+        </w:r>
+      </w:ins>
+      <w:r>
+        <w:t xml:space="preserve"> </w:t>
       </w:r>
       <w:r>
         <w:t xml:space="preserve">might potentially </w:t>
@@ -5738,7 +6644,20 @@
         <w:t xml:space="preserve">rom our experiment we cannot know whether the change in antipredator response observed confers a fitness advantage </w:t>
       </w:r>
       <w:r>
-        <w:t xml:space="preserve">regarding, for example, quicker growing rates, </w:t>
+        <w:t xml:space="preserve">regarding, for example, quicker </w:t>
+      </w:r>
+      <w:del w:id="127" w:author="Daniel Noble" w:date="2023-09-19T12:13:00Z">
+        <w:r>
+          <w:delText>growing rates</w:delText>
+        </w:r>
+      </w:del>
+      <w:ins w:id="128" w:author="Daniel Noble" w:date="2023-09-19T12:13:00Z">
+        <w:r>
+          <w:t>growth</w:t>
+        </w:r>
+      </w:ins>
+      <w:r>
+        <w:t xml:space="preserve">, </w:t>
       </w:r>
       <w:r>
         <w:t xml:space="preserve">or instead would lead to costs in terms </w:t>
@@ -5786,13 +6705,25 @@
         <w:pStyle w:val="NormalWeb"/>
       </w:pPr>
       <w:r>
-        <w:t xml:space="preserve">The two skink species studied differed in their morphological, performance and antipredator responses to the incubation temperature and maternal investment treatment. </w:t>
+        <w:t>The two skink species studied differed in their morphological, performance and antipredator responses to the incubation temperature and maternal investment</w:t>
+      </w:r>
+      <w:del w:id="129" w:author="Daniel Noble" w:date="2023-09-19T12:14:00Z">
+        <w:r>
+          <w:delText xml:space="preserve"> treatment</w:delText>
+        </w:r>
+      </w:del>
+      <w:r>
+        <w:t xml:space="preserve">. </w:t>
       </w:r>
       <w:r>
         <w:t>These differences could be in part associated</w:t>
       </w:r>
       <w:r>
-        <w:t xml:space="preserve"> with some life-history traits, such as the size of the egg. Eggs of </w:t>
+        <w:t xml:space="preserve"> with some life-history traits, such as the size of the egg. </w:t>
+      </w:r>
+      <w:commentRangeStart w:id="130"/>
+      <w:r>
+        <w:t xml:space="preserve">Eggs of </w:t>
       </w:r>
       <w:r>
         <w:rPr>
@@ -5854,7 +6785,19 @@
         <w:t xml:space="preserve"> </w:t>
       </w:r>
       <w:r>
-        <w:t xml:space="preserve">as observed in our study. </w:t>
+        <w:t>as observed in our study</w:t>
+      </w:r>
+      <w:commentRangeEnd w:id="130"/>
+      <w:r>
+        <w:rPr>
+          <w:rStyle w:val="CommentReference"/>
+          <w:rFonts w:asciiTheme="minorHAnsi" w:eastAsiaTheme="minorHAnsi" w:hAnsiTheme="minorHAnsi" w:cstheme="minorBidi"/>
+          <w:lang w:val="en-NZ" w:eastAsia="en-US"/>
+        </w:rPr>
+        <w:commentReference w:id="130"/>
+      </w:r>
+      <w:r>
+        <w:t xml:space="preserve">. </w:t>
       </w:r>
       <w:r>
         <w:t xml:space="preserve">While this result suggests that environmental changes in early thermal environment coupled with reduced maternal investment will impact </w:t>
@@ -5902,10 +6845,7 @@
         <w:t>,</w:t>
       </w:r>
       <w:r>
-        <w:t xml:space="preserve"> we caution over interpretation because </w:t>
-      </w:r>
-      <w:r>
-        <w:t xml:space="preserve">phenotypic and behavioural plasticity could provide juveniles with increased environmental tolerance that may confer a fitness benefit in face of climate change </w:t>
+        <w:t xml:space="preserve"> we caution over interpretation because phenotypic and behavioural plasticity could provide juveniles with increased environmental tolerance that may confer a fitness benefit in face of climate change </w:t>
       </w:r>
       <w:sdt>
         <w:sdtPr>
@@ -5918,7 +6858,6 @@
             <w:docPart w:val="CA71AF2BE64E564B95D0FD6831DD8939"/>
           </w:placeholder>
         </w:sdtPr>
-        <w:sdtEndPr/>
         <w:sdtContent>
           <w:r>
             <w:t>(DeWitt et al., 1998; Fox et al., 2019; Yeh &amp; Price, 2004,</w:t>
@@ -5939,7 +6878,6 @@
             <w:docPart w:val="CA71AF2BE64E564B95D0FD6831DD8939"/>
           </w:placeholder>
         </w:sdtPr>
-        <w:sdtEndPr/>
         <w:sdtContent>
           <w:proofErr w:type="spellStart"/>
           <w:r>
@@ -5958,8 +6896,13 @@
         </w:sdtContent>
       </w:sdt>
       <w:r>
-        <w:t xml:space="preserve">. The ability to plastically respond to different environmental conditions could also explain the </w:t>
-      </w:r>
+        <w:t xml:space="preserve">. The ability to plastically respond to different environmental conditions could also explain </w:t>
+      </w:r>
+      <w:del w:id="131" w:author="Daniel Noble" w:date="2023-09-19T12:15:00Z">
+        <w:r>
+          <w:delText xml:space="preserve">the </w:delText>
+        </w:r>
+      </w:del>
       <w:r>
         <w:rPr>
           <w:i/>
@@ -5977,7 +6920,15 @@
       </w:r>
       <w:proofErr w:type="spellEnd"/>
       <w:r>
-        <w:t xml:space="preserve"> success as invasive species (see e.g., </w:t>
+        <w:t xml:space="preserve"> success as </w:t>
+      </w:r>
+      <w:ins w:id="132" w:author="Daniel Noble" w:date="2023-09-19T12:15:00Z">
+        <w:r>
+          <w:t xml:space="preserve">an </w:t>
+        </w:r>
+      </w:ins>
+      <w:r>
+        <w:t xml:space="preserve">invasive species (see e.g., </w:t>
       </w:r>
       <w:sdt>
         <w:sdtPr>
@@ -5990,7 +6941,6 @@
             <w:docPart w:val="CA71AF2BE64E564B95D0FD6831DD8939"/>
           </w:placeholder>
         </w:sdtPr>
-        <w:sdtEndPr/>
         <w:sdtContent>
           <w:r>
             <w:rPr>
@@ -6020,7 +6970,36 @@
       </w:r>
       <w:proofErr w:type="spellEnd"/>
       <w:r>
-        <w:t xml:space="preserve"> could be a sign of the inability of the species to adaptively react to environmental challenges. Alternatively, the incubation temperature range used in our experiment might not be broad enough to lead to plastic changes in this species, since the direction and extent in the expression of plastic changes in traits and behaviours, and the potential maladaptive consequences of such responses, depend on the thermal regime embryos are exposed to (e.g., </w:t>
+        <w:t xml:space="preserve"> could be a sign of the inability of the species to adaptively react to environmental challenges. </w:t>
+      </w:r>
+      <w:commentRangeStart w:id="133"/>
+      <w:r>
+        <w:t>Alternatively, the incubation temperature</w:t>
+      </w:r>
+      <w:ins w:id="134" w:author="Daniel Noble" w:date="2023-09-19T12:16:00Z">
+        <w:r>
+          <w:t xml:space="preserve">s </w:t>
+        </w:r>
+      </w:ins>
+      <w:del w:id="135" w:author="Daniel Noble" w:date="2023-09-19T12:16:00Z">
+        <w:r>
+          <w:delText xml:space="preserve"> range </w:delText>
+        </w:r>
+      </w:del>
+      <w:r>
+        <w:t xml:space="preserve">used in our experiment might not be broad enough to lead to plastic changes in this species, since the direction and extent in the expression of plastic changes in traits and behaviours, and the potential maladaptive consequences of such responses, depend on the thermal regime embryos are exposed </w:t>
+      </w:r>
+      <w:commentRangeEnd w:id="133"/>
+      <w:r>
+        <w:rPr>
+          <w:rStyle w:val="CommentReference"/>
+          <w:rFonts w:asciiTheme="minorHAnsi" w:eastAsiaTheme="minorHAnsi" w:hAnsiTheme="minorHAnsi" w:cstheme="minorBidi"/>
+          <w:lang w:val="en-NZ" w:eastAsia="en-US"/>
+        </w:rPr>
+        <w:commentReference w:id="133"/>
+      </w:r>
+      <w:r>
+        <w:t xml:space="preserve">to (e.g., </w:t>
       </w:r>
       <w:sdt>
         <w:sdtPr>
@@ -6033,7 +7012,6 @@
             <w:docPart w:val="88BC58409E8B774B924DC80AD5D8E6D7"/>
           </w:placeholder>
         </w:sdtPr>
-        <w:sdtEndPr/>
         <w:sdtContent>
           <w:r>
             <w:t>(</w:t>
@@ -6048,12 +7026,30 @@
           </w:r>
         </w:sdtContent>
       </w:sdt>
-      <w:r>
-        <w:t xml:space="preserve">). The garden and delicate skinks are likely to be adapted to the temperatures used in our study, since they </w:t>
+      <w:del w:id="136" w:author="Daniel Noble" w:date="2023-09-19T12:16:00Z">
+        <w:r>
+          <w:delText>)</w:delText>
+        </w:r>
+      </w:del>
+      <w:r>
+        <w:t xml:space="preserve">. </w:t>
+      </w:r>
+      <w:del w:id="137" w:author="Daniel Noble" w:date="2023-09-19T12:16:00Z">
+        <w:r>
+          <w:delText>The g</w:delText>
+        </w:r>
+      </w:del>
+      <w:ins w:id="138" w:author="Daniel Noble" w:date="2023-09-19T12:16:00Z">
+        <w:r>
+          <w:t>G</w:t>
+        </w:r>
+      </w:ins>
+      <w:r>
+        <w:t xml:space="preserve">arden and delicate skinks are likely to be </w:t>
       </w:r>
       <w:r>
         <w:lastRenderedPageBreak/>
-        <w:t xml:space="preserve">overlap with the those occurring in the wild </w:t>
+        <w:t xml:space="preserve">adapted to the temperatures used in our study, since they overlap with the those occurring in the wild </w:t>
       </w:r>
       <w:sdt>
         <w:sdtPr>
@@ -6066,7 +7062,6 @@
             <w:docPart w:val="17F6BD3D62A2B343A3F53B156889916B"/>
           </w:placeholder>
         </w:sdtPr>
-        <w:sdtEndPr/>
         <w:sdtContent>
           <w:r>
             <w:rPr>
@@ -6077,8 +7072,29 @@
         </w:sdtContent>
       </w:sdt>
       <w:r>
-        <w:t xml:space="preserve">. However, it will be interesting to explore how more extreme thermal incubation conditions expected as consequence of anthropogenic climate change will interact with maternal condition to shape hatchling performance and survival in the future.   </w:t>
-      </w:r>
+        <w:t>. However, it will be interesting to explore how more extreme thermal incubation conditions</w:t>
+      </w:r>
+      <w:ins w:id="139" w:author="Daniel Noble" w:date="2023-09-19T12:16:00Z">
+        <w:r>
+          <w:t>,</w:t>
+        </w:r>
+      </w:ins>
+      <w:r>
+        <w:t xml:space="preserve"> expected as consequence of anthropogenic climate change</w:t>
+      </w:r>
+      <w:ins w:id="140" w:author="Daniel Noble" w:date="2023-09-19T12:16:00Z">
+        <w:r>
+          <w:t>,</w:t>
+        </w:r>
+      </w:ins>
+      <w:r>
+        <w:t xml:space="preserve"> will interact with maternal condition to shape hatchling performance and survival in the future.</w:t>
+      </w:r>
+      <w:del w:id="141" w:author="Daniel Noble" w:date="2023-09-19T12:17:00Z">
+        <w:r>
+          <w:delText xml:space="preserve">   </w:delText>
+        </w:r>
+      </w:del>
     </w:p>
     <w:p>
       <w:pPr>
@@ -6221,7 +7237,6 @@
           <w:docPart w:val="E37BA658E25043439F89952E3FB8177C"/>
         </w:placeholder>
       </w:sdtPr>
-      <w:sdtEndPr/>
       <w:sdtContent>
         <w:p>
           <w:pPr>
@@ -9411,7 +10426,7 @@
         </w:rPr>
         <w:t xml:space="preserve">Table </w:t>
       </w:r>
-      <w:bookmarkStart w:id="3" w:name="tbl-tbl1"/>
+      <w:bookmarkStart w:id="142" w:name="tbl-tbl1"/>
       <w:r>
         <w:rPr>
           <w:b/>
@@ -9450,7 +10465,7 @@
         </w:rPr>
         <w:fldChar w:fldCharType="end"/>
       </w:r>
-      <w:bookmarkEnd w:id="3"/>
+      <w:bookmarkEnd w:id="142"/>
       <w:r>
         <w:rPr>
           <w:b/>
@@ -20825,7 +21840,7 @@
 </file>
 
 <file path=word/comments.xml><?xml version="1.0" encoding="utf-8"?>
-<w:comments xmlns:wpc="http://schemas.microsoft.com/office/word/2010/wordprocessingCanvas" xmlns:cx="http://schemas.microsoft.com/office/drawing/2014/chartex" xmlns:cx1="http://schemas.microsoft.com/office/drawing/2015/9/8/chartex" xmlns:cx2="http://schemas.microsoft.com/office/drawing/2015/10/21/chartex" xmlns:cx3="http://schemas.microsoft.com/office/drawing/2016/5/9/chartex" xmlns:cx4="http://schemas.microsoft.com/office/drawing/2016/5/10/chartex" xmlns:cx5="http://schemas.microsoft.com/office/drawing/2016/5/11/chartex" xmlns:cx6="http://schemas.microsoft.com/office/drawing/2016/5/12/chartex" xmlns:cx7="http://schemas.microsoft.com/office/drawing/2016/5/13/chartex" xmlns:cx8="http://schemas.microsoft.com/office/drawing/2016/5/14/chartex" xmlns:mc="http://schemas.openxmlformats.org/markup-compatibility/2006" xmlns:aink="http://schemas.microsoft.com/office/drawing/2016/ink" xmlns:am3d="http://schemas.microsoft.com/office/drawing/2017/model3d" xmlns:o="urn:schemas-microsoft-com:office:office" xmlns:r="http://schemas.openxmlformats.org/officeDocument/2006/relationships" xmlns:m="http://schemas.openxmlformats.org/officeDocument/2006/math" xmlns:v="urn:schemas-microsoft-com:vml" xmlns:wp14="http://schemas.microsoft.com/office/word/2010/wordprocessingDrawing" xmlns:wp="http://schemas.openxmlformats.org/drawingml/2006/wordprocessingDrawing" xmlns:w10="urn:schemas-microsoft-com:office:word" xmlns:w="http://schemas.openxmlformats.org/wordprocessingml/2006/main" xmlns:w14="http://schemas.microsoft.com/office/word/2010/wordml" xmlns:w15="http://schemas.microsoft.com/office/word/2012/wordml" xmlns:w16cex="http://schemas.microsoft.com/office/word/2018/wordml/cex" xmlns:w16cid="http://schemas.microsoft.com/office/word/2016/wordml/cid" xmlns:w16="http://schemas.microsoft.com/office/word/2018/wordml" xmlns:w16sdtdh="http://schemas.microsoft.com/office/word/2020/wordml/sdtdatahash" xmlns:w16se="http://schemas.microsoft.com/office/word/2015/wordml/symex" xmlns:wpg="http://schemas.microsoft.com/office/word/2010/wordprocessingGroup" xmlns:wpi="http://schemas.microsoft.com/office/word/2010/wordprocessingInk" xmlns:wne="http://schemas.microsoft.com/office/word/2006/wordml" xmlns:wps="http://schemas.microsoft.com/office/word/2010/wordprocessingShape" mc:Ignorable="w14 w15 w16se w16cid w16 w16cex w16sdtdh wp14">
+<w:comments xmlns:wpc="http://schemas.microsoft.com/office/word/2010/wordprocessingCanvas" xmlns:cx="http://schemas.microsoft.com/office/drawing/2014/chartex" xmlns:cx1="http://schemas.microsoft.com/office/drawing/2015/9/8/chartex" xmlns:cx2="http://schemas.microsoft.com/office/drawing/2015/10/21/chartex" xmlns:cx3="http://schemas.microsoft.com/office/drawing/2016/5/9/chartex" xmlns:cx4="http://schemas.microsoft.com/office/drawing/2016/5/10/chartex" xmlns:cx5="http://schemas.microsoft.com/office/drawing/2016/5/11/chartex" xmlns:cx6="http://schemas.microsoft.com/office/drawing/2016/5/12/chartex" xmlns:cx7="http://schemas.microsoft.com/office/drawing/2016/5/13/chartex" xmlns:cx8="http://schemas.microsoft.com/office/drawing/2016/5/14/chartex" xmlns:mc="http://schemas.openxmlformats.org/markup-compatibility/2006" xmlns:aink="http://schemas.microsoft.com/office/drawing/2016/ink" xmlns:am3d="http://schemas.microsoft.com/office/drawing/2017/model3d" xmlns:o="urn:schemas-microsoft-com:office:office" xmlns:oel="http://schemas.microsoft.com/office/2019/extlst" xmlns:r="http://schemas.openxmlformats.org/officeDocument/2006/relationships" xmlns:m="http://schemas.openxmlformats.org/officeDocument/2006/math" xmlns:v="urn:schemas-microsoft-com:vml" xmlns:wp14="http://schemas.microsoft.com/office/word/2010/wordprocessingDrawing" xmlns:wp="http://schemas.openxmlformats.org/drawingml/2006/wordprocessingDrawing" xmlns:w10="urn:schemas-microsoft-com:office:word" xmlns:w="http://schemas.openxmlformats.org/wordprocessingml/2006/main" xmlns:w14="http://schemas.microsoft.com/office/word/2010/wordml" xmlns:w15="http://schemas.microsoft.com/office/word/2012/wordml" xmlns:w16cex="http://schemas.microsoft.com/office/word/2018/wordml/cex" xmlns:w16cid="http://schemas.microsoft.com/office/word/2016/wordml/cid" xmlns:w16="http://schemas.microsoft.com/office/word/2018/wordml" xmlns:w16sdtdh="http://schemas.microsoft.com/office/word/2020/wordml/sdtdatahash" xmlns:w16se="http://schemas.microsoft.com/office/word/2015/wordml/symex" xmlns:wpg="http://schemas.microsoft.com/office/word/2010/wordprocessingGroup" xmlns:wpi="http://schemas.microsoft.com/office/word/2010/wordprocessingInk" xmlns:wne="http://schemas.microsoft.com/office/word/2006/wordml" xmlns:wps="http://schemas.microsoft.com/office/word/2010/wordprocessingShape" mc:Ignorable="w14 w15 w16se w16cid w16 w16cex w16sdtdh wp14">
   <w:comment w:id="0" w:author="Maider Iglesias" w:date="2023-09-18T18:17:00Z" w:initials="MI">
     <w:p>
       <w:pPr>
@@ -20879,35 +21894,192 @@
       </w:r>
     </w:p>
   </w:comment>
+  <w:comment w:id="24" w:author="Daniel Noble" w:date="2023-09-19T10:35:00Z" w:initials="DN">
+    <w:p>
+      <w:pPr>
+        <w:pStyle w:val="CommentText"/>
+      </w:pPr>
+      <w:r>
+        <w:rPr>
+          <w:rStyle w:val="CommentReference"/>
+        </w:rPr>
+        <w:annotationRef/>
+      </w:r>
+      <w:r>
+        <w:t>We only have n = 1 for each ‘life-history’ so I think that is too much.</w:t>
+      </w:r>
+    </w:p>
+  </w:comment>
+  <w:comment w:id="26" w:author="Daniel Noble" w:date="2023-09-19T10:35:00Z" w:initials="DN">
+    <w:p>
+      <w:pPr>
+        <w:pStyle w:val="CommentText"/>
+      </w:pPr>
+      <w:r>
+        <w:rPr>
+          <w:rStyle w:val="CommentReference"/>
+        </w:rPr>
+        <w:annotationRef/>
+      </w:r>
+      <w:r>
+        <w:t>Noble et al. 2018 meta-analysis probably good to cite here too</w:t>
+      </w:r>
+    </w:p>
+  </w:comment>
+  <w:comment w:id="28" w:author="Daniel Noble" w:date="2023-09-19T10:41:00Z" w:initials="DN">
+    <w:p>
+      <w:pPr>
+        <w:pStyle w:val="CommentText"/>
+      </w:pPr>
+      <w:r>
+        <w:rPr>
+          <w:rStyle w:val="CommentReference"/>
+        </w:rPr>
+        <w:annotationRef/>
+      </w:r>
+      <w:r>
+        <w:t>Would be good to add ref, but I can’t think of one off the top of my head. I think we just need to add a sentence going full circle to the climate change angle for this that you brought up in first paragraph.</w:t>
+      </w:r>
+    </w:p>
+  </w:comment>
+  <w:comment w:id="37" w:author="Daniel Noble" w:date="2023-09-19T10:37:00Z" w:initials="DN">
+    <w:p>
+      <w:pPr>
+        <w:pStyle w:val="CommentText"/>
+      </w:pPr>
+      <w:r>
+        <w:rPr>
+          <w:rStyle w:val="CommentReference"/>
+        </w:rPr>
+        <w:annotationRef/>
+      </w:r>
+      <w:r>
+        <w:t xml:space="preserve">Add a citation here…probably </w:t>
+      </w:r>
+      <w:proofErr w:type="spellStart"/>
+      <w:r>
+        <w:t>Sih’s</w:t>
+      </w:r>
+      <w:proofErr w:type="spellEnd"/>
+      <w:r>
+        <w:t xml:space="preserve"> stuff?</w:t>
+      </w:r>
+    </w:p>
+  </w:comment>
+  <w:comment w:id="42" w:author="Daniel Noble" w:date="2023-09-19T10:43:00Z" w:initials="DN">
+    <w:p>
+      <w:pPr>
+        <w:pStyle w:val="CommentText"/>
+      </w:pPr>
+      <w:r>
+        <w:rPr>
+          <w:rStyle w:val="CommentReference"/>
+        </w:rPr>
+        <w:annotationRef/>
+      </w:r>
+      <w:r>
+        <w:t xml:space="preserve">Not sure what you’re trying to say with this sentence. It needs to be reworked. </w:t>
+      </w:r>
+    </w:p>
+  </w:comment>
+  <w:comment w:id="130" w:author="Daniel Noble" w:date="2023-09-19T12:14:00Z" w:initials="DN">
+    <w:p>
+      <w:pPr>
+        <w:pStyle w:val="CommentText"/>
+      </w:pPr>
+      <w:r>
+        <w:rPr>
+          <w:rStyle w:val="CommentReference"/>
+        </w:rPr>
+        <w:annotationRef/>
+      </w:r>
+      <w:r>
+        <w:t>Add a ref for this….</w:t>
+      </w:r>
+      <w:r>
+        <w:t xml:space="preserve"> </w:t>
+      </w:r>
+      <w:hyperlink r:id="rId1" w:history="1">
+        <w:r>
+          <w:rPr>
+            <w:rStyle w:val="Hyperlink"/>
+          </w:rPr>
+          <w:t>https://www.sciencedirect.com/science/article/pii/S1095643300003494</w:t>
+        </w:r>
+      </w:hyperlink>
+    </w:p>
+    <w:p>
+      <w:pPr>
+        <w:pStyle w:val="CommentText"/>
+      </w:pPr>
+    </w:p>
+  </w:comment>
+  <w:comment w:id="133" w:author="Daniel Noble" w:date="2023-09-19T12:17:00Z" w:initials="DN">
+    <w:p>
+      <w:pPr>
+        <w:pStyle w:val="CommentText"/>
+      </w:pPr>
+      <w:r>
+        <w:rPr>
+          <w:rStyle w:val="CommentReference"/>
+        </w:rPr>
+        <w:annotationRef/>
+      </w:r>
+      <w:r>
+        <w:t>I don’t follow this? Plastic changes still occurred, but also plasticity is more likely to be adaptive under the normal conditions by which selection has acted previously. So, it’s more likely that these are just not traits that are tightly linked to fitness.</w:t>
+      </w:r>
+    </w:p>
+  </w:comment>
 </w:comments>
 </file>
 
 <file path=word/commentsExtended.xml><?xml version="1.0" encoding="utf-8"?>
-<w15:commentsEx xmlns:wpc="http://schemas.microsoft.com/office/word/2010/wordprocessingCanvas" xmlns:cx="http://schemas.microsoft.com/office/drawing/2014/chartex" xmlns:cx1="http://schemas.microsoft.com/office/drawing/2015/9/8/chartex" xmlns:cx2="http://schemas.microsoft.com/office/drawing/2015/10/21/chartex" xmlns:cx3="http://schemas.microsoft.com/office/drawing/2016/5/9/chartex" xmlns:cx4="http://schemas.microsoft.com/office/drawing/2016/5/10/chartex" xmlns:cx5="http://schemas.microsoft.com/office/drawing/2016/5/11/chartex" xmlns:cx6="http://schemas.microsoft.com/office/drawing/2016/5/12/chartex" xmlns:cx7="http://schemas.microsoft.com/office/drawing/2016/5/13/chartex" xmlns:cx8="http://schemas.microsoft.com/office/drawing/2016/5/14/chartex" xmlns:mc="http://schemas.openxmlformats.org/markup-compatibility/2006" xmlns:aink="http://schemas.microsoft.com/office/drawing/2016/ink" xmlns:am3d="http://schemas.microsoft.com/office/drawing/2017/model3d" xmlns:o="urn:schemas-microsoft-com:office:office" xmlns:r="http://schemas.openxmlformats.org/officeDocument/2006/relationships" xmlns:m="http://schemas.openxmlformats.org/officeDocument/2006/math" xmlns:v="urn:schemas-microsoft-com:vml" xmlns:wp14="http://schemas.microsoft.com/office/word/2010/wordprocessingDrawing" xmlns:wp="http://schemas.openxmlformats.org/drawingml/2006/wordprocessingDrawing" xmlns:w10="urn:schemas-microsoft-com:office:word" xmlns:w="http://schemas.openxmlformats.org/wordprocessingml/2006/main" xmlns:w14="http://schemas.microsoft.com/office/word/2010/wordml" xmlns:w15="http://schemas.microsoft.com/office/word/2012/wordml" xmlns:w16cex="http://schemas.microsoft.com/office/word/2018/wordml/cex" xmlns:w16cid="http://schemas.microsoft.com/office/word/2016/wordml/cid" xmlns:w16="http://schemas.microsoft.com/office/word/2018/wordml" xmlns:w16sdtdh="http://schemas.microsoft.com/office/word/2020/wordml/sdtdatahash" xmlns:w16se="http://schemas.microsoft.com/office/word/2015/wordml/symex" xmlns:wpg="http://schemas.microsoft.com/office/word/2010/wordprocessingGroup" xmlns:wpi="http://schemas.microsoft.com/office/word/2010/wordprocessingInk" xmlns:wne="http://schemas.microsoft.com/office/word/2006/wordml" xmlns:wps="http://schemas.microsoft.com/office/word/2010/wordprocessingShape" mc:Ignorable="w14 w15 w16se w16cid w16 w16cex w16sdtdh wp14">
+<w15:commentsEx xmlns:wpc="http://schemas.microsoft.com/office/word/2010/wordprocessingCanvas" xmlns:cx="http://schemas.microsoft.com/office/drawing/2014/chartex" xmlns:cx1="http://schemas.microsoft.com/office/drawing/2015/9/8/chartex" xmlns:cx2="http://schemas.microsoft.com/office/drawing/2015/10/21/chartex" xmlns:cx3="http://schemas.microsoft.com/office/drawing/2016/5/9/chartex" xmlns:cx4="http://schemas.microsoft.com/office/drawing/2016/5/10/chartex" xmlns:cx5="http://schemas.microsoft.com/office/drawing/2016/5/11/chartex" xmlns:cx6="http://schemas.microsoft.com/office/drawing/2016/5/12/chartex" xmlns:cx7="http://schemas.microsoft.com/office/drawing/2016/5/13/chartex" xmlns:cx8="http://schemas.microsoft.com/office/drawing/2016/5/14/chartex" xmlns:mc="http://schemas.openxmlformats.org/markup-compatibility/2006" xmlns:aink="http://schemas.microsoft.com/office/drawing/2016/ink" xmlns:am3d="http://schemas.microsoft.com/office/drawing/2017/model3d" xmlns:o="urn:schemas-microsoft-com:office:office" xmlns:oel="http://schemas.microsoft.com/office/2019/extlst" xmlns:r="http://schemas.openxmlformats.org/officeDocument/2006/relationships" xmlns:m="http://schemas.openxmlformats.org/officeDocument/2006/math" xmlns:v="urn:schemas-microsoft-com:vml" xmlns:wp14="http://schemas.microsoft.com/office/word/2010/wordprocessingDrawing" xmlns:wp="http://schemas.openxmlformats.org/drawingml/2006/wordprocessingDrawing" xmlns:w10="urn:schemas-microsoft-com:office:word" xmlns:w="http://schemas.openxmlformats.org/wordprocessingml/2006/main" xmlns:w14="http://schemas.microsoft.com/office/word/2010/wordml" xmlns:w15="http://schemas.microsoft.com/office/word/2012/wordml" xmlns:w16cex="http://schemas.microsoft.com/office/word/2018/wordml/cex" xmlns:w16cid="http://schemas.microsoft.com/office/word/2016/wordml/cid" xmlns:w16="http://schemas.microsoft.com/office/word/2018/wordml" xmlns:w16sdtdh="http://schemas.microsoft.com/office/word/2020/wordml/sdtdatahash" xmlns:w16se="http://schemas.microsoft.com/office/word/2015/wordml/symex" xmlns:wpg="http://schemas.microsoft.com/office/word/2010/wordprocessingGroup" xmlns:wpi="http://schemas.microsoft.com/office/word/2010/wordprocessingInk" xmlns:wne="http://schemas.microsoft.com/office/word/2006/wordml" xmlns:wps="http://schemas.microsoft.com/office/word/2010/wordprocessingShape" mc:Ignorable="w14 w15 w16se w16cid w16 w16cex w16sdtdh wp14">
   <w15:commentEx w15:paraId="13E19BA8" w15:done="0"/>
   <w15:commentEx w15:paraId="4EB1393D" w15:done="0"/>
   <w15:commentEx w15:paraId="71709C42" w15:done="0"/>
+  <w15:commentEx w15:paraId="6C1F955F" w15:done="0"/>
+  <w15:commentEx w15:paraId="611785FB" w15:done="0"/>
+  <w15:commentEx w15:paraId="05E1535C" w15:done="0"/>
+  <w15:commentEx w15:paraId="3F2AD261" w15:done="0"/>
+  <w15:commentEx w15:paraId="1DC4D23D" w15:done="0"/>
+  <w15:commentEx w15:paraId="656C3DF3" w15:done="0"/>
+  <w15:commentEx w15:paraId="224D55A4" w15:done="0"/>
 </w15:commentsEx>
 </file>
 
 <file path=word/commentsExtensible.xml><?xml version="1.0" encoding="utf-8"?>
-<w16cex:commentsExtensible xmlns:wpc="http://schemas.microsoft.com/office/word/2010/wordprocessingCanvas" xmlns:cx="http://schemas.microsoft.com/office/drawing/2014/chartex" xmlns:cx1="http://schemas.microsoft.com/office/drawing/2015/9/8/chartex" xmlns:cx2="http://schemas.microsoft.com/office/drawing/2015/10/21/chartex" xmlns:cx3="http://schemas.microsoft.com/office/drawing/2016/5/9/chartex" xmlns:cx4="http://schemas.microsoft.com/office/drawing/2016/5/10/chartex" xmlns:cx5="http://schemas.microsoft.com/office/drawing/2016/5/11/chartex" xmlns:cx6="http://schemas.microsoft.com/office/drawing/2016/5/12/chartex" xmlns:cx7="http://schemas.microsoft.com/office/drawing/2016/5/13/chartex" xmlns:cx8="http://schemas.microsoft.com/office/drawing/2016/5/14/chartex" xmlns:mc="http://schemas.openxmlformats.org/markup-compatibility/2006" xmlns:aink="http://schemas.microsoft.com/office/drawing/2016/ink" xmlns:am3d="http://schemas.microsoft.com/office/drawing/2017/model3d" xmlns:o="urn:schemas-microsoft-com:office:office" xmlns:r="http://schemas.openxmlformats.org/officeDocument/2006/relationships" xmlns:m="http://schemas.openxmlformats.org/officeDocument/2006/math" xmlns:v="urn:schemas-microsoft-com:vml" xmlns:wp14="http://schemas.microsoft.com/office/word/2010/wordprocessingDrawing" xmlns:wp="http://schemas.openxmlformats.org/drawingml/2006/wordprocessingDrawing" xmlns:w10="urn:schemas-microsoft-com:office:word" xmlns:w="http://schemas.openxmlformats.org/wordprocessingml/2006/main" xmlns:w14="http://schemas.microsoft.com/office/word/2010/wordml" xmlns:w15="http://schemas.microsoft.com/office/word/2012/wordml" xmlns:w16cex="http://schemas.microsoft.com/office/word/2018/wordml/cex" xmlns:w16cid="http://schemas.microsoft.com/office/word/2016/wordml/cid" xmlns:w16="http://schemas.microsoft.com/office/word/2018/wordml" xmlns:w16sdtdh="http://schemas.microsoft.com/office/word/2020/wordml/sdtdatahash" xmlns:w16se="http://schemas.microsoft.com/office/word/2015/wordml/symex" xmlns:wpg="http://schemas.microsoft.com/office/word/2010/wordprocessingGroup" xmlns:wpi="http://schemas.microsoft.com/office/word/2010/wordprocessingInk" xmlns:wne="http://schemas.microsoft.com/office/word/2006/wordml" xmlns:wps="http://schemas.microsoft.com/office/word/2010/wordprocessingShape" mc:Ignorable="w14 w15 w16se w16cid w16 w16cex w16sdtdh wp14">
+<w16cex:commentsExtensible xmlns:wpc="http://schemas.microsoft.com/office/word/2010/wordprocessingCanvas" xmlns:cx="http://schemas.microsoft.com/office/drawing/2014/chartex" xmlns:cx1="http://schemas.microsoft.com/office/drawing/2015/9/8/chartex" xmlns:cx2="http://schemas.microsoft.com/office/drawing/2015/10/21/chartex" xmlns:cx3="http://schemas.microsoft.com/office/drawing/2016/5/9/chartex" xmlns:cx4="http://schemas.microsoft.com/office/drawing/2016/5/10/chartex" xmlns:cx5="http://schemas.microsoft.com/office/drawing/2016/5/11/chartex" xmlns:cx6="http://schemas.microsoft.com/office/drawing/2016/5/12/chartex" xmlns:cx7="http://schemas.microsoft.com/office/drawing/2016/5/13/chartex" xmlns:cx8="http://schemas.microsoft.com/office/drawing/2016/5/14/chartex" xmlns:mc="http://schemas.openxmlformats.org/markup-compatibility/2006" xmlns:aink="http://schemas.microsoft.com/office/drawing/2016/ink" xmlns:am3d="http://schemas.microsoft.com/office/drawing/2017/model3d" xmlns:o="urn:schemas-microsoft-com:office:office" xmlns:oel="http://schemas.microsoft.com/office/2019/extlst" xmlns:r="http://schemas.openxmlformats.org/officeDocument/2006/relationships" xmlns:m="http://schemas.openxmlformats.org/officeDocument/2006/math" xmlns:v="urn:schemas-microsoft-com:vml" xmlns:wp14="http://schemas.microsoft.com/office/word/2010/wordprocessingDrawing" xmlns:wp="http://schemas.openxmlformats.org/drawingml/2006/wordprocessingDrawing" xmlns:w10="urn:schemas-microsoft-com:office:word" xmlns:w="http://schemas.openxmlformats.org/wordprocessingml/2006/main" xmlns:w14="http://schemas.microsoft.com/office/word/2010/wordml" xmlns:w15="http://schemas.microsoft.com/office/word/2012/wordml" xmlns:w16cex="http://schemas.microsoft.com/office/word/2018/wordml/cex" xmlns:w16cid="http://schemas.microsoft.com/office/word/2016/wordml/cid" xmlns:w16="http://schemas.microsoft.com/office/word/2018/wordml" xmlns:w16sdtdh="http://schemas.microsoft.com/office/word/2020/wordml/sdtdatahash" xmlns:w16se="http://schemas.microsoft.com/office/word/2015/wordml/symex" xmlns:wpg="http://schemas.microsoft.com/office/word/2010/wordprocessingGroup" xmlns:wpi="http://schemas.microsoft.com/office/word/2010/wordprocessingInk" xmlns:wne="http://schemas.microsoft.com/office/word/2006/wordml" xmlns:wps="http://schemas.microsoft.com/office/word/2010/wordprocessingShape" mc:Ignorable="w14 w15 w16se w16cid w16 w16cex w16sdtdh wp14">
   <w16cex:commentExtensible w16cex:durableId="28B312B2" w16cex:dateUtc="2023-09-18T08:17:00Z"/>
   <w16cex:commentExtensible w16cex:durableId="28B3120F" w16cex:dateUtc="2023-09-18T08:14:00Z"/>
   <w16cex:commentExtensible w16cex:durableId="28B30FEE" w16cex:dateUtc="2023-09-18T08:05:00Z"/>
+  <w16cex:commentExtensible w16cex:durableId="3A875D7E" w16cex:dateUtc="2023-09-19T00:35:00Z"/>
+  <w16cex:commentExtensible w16cex:durableId="75270A6D" w16cex:dateUtc="2023-09-19T00:35:00Z"/>
+  <w16cex:commentExtensible w16cex:durableId="5E25C781" w16cex:dateUtc="2023-09-19T00:41:00Z"/>
+  <w16cex:commentExtensible w16cex:durableId="251D02D6" w16cex:dateUtc="2023-09-19T00:37:00Z"/>
+  <w16cex:commentExtensible w16cex:durableId="0DF70BEC" w16cex:dateUtc="2023-09-19T00:43:00Z"/>
+  <w16cex:commentExtensible w16cex:durableId="49BA4E17" w16cex:dateUtc="2023-09-19T02:14:00Z"/>
+  <w16cex:commentExtensible w16cex:durableId="4E9B40A1" w16cex:dateUtc="2023-09-19T02:17:00Z"/>
 </w16cex:commentsExtensible>
 </file>
 
 <file path=word/commentsIds.xml><?xml version="1.0" encoding="utf-8"?>
-<w16cid:commentsIds xmlns:wpc="http://schemas.microsoft.com/office/word/2010/wordprocessingCanvas" xmlns:cx="http://schemas.microsoft.com/office/drawing/2014/chartex" xmlns:cx1="http://schemas.microsoft.com/office/drawing/2015/9/8/chartex" xmlns:cx2="http://schemas.microsoft.com/office/drawing/2015/10/21/chartex" xmlns:cx3="http://schemas.microsoft.com/office/drawing/2016/5/9/chartex" xmlns:cx4="http://schemas.microsoft.com/office/drawing/2016/5/10/chartex" xmlns:cx5="http://schemas.microsoft.com/office/drawing/2016/5/11/chartex" xmlns:cx6="http://schemas.microsoft.com/office/drawing/2016/5/12/chartex" xmlns:cx7="http://schemas.microsoft.com/office/drawing/2016/5/13/chartex" xmlns:cx8="http://schemas.microsoft.com/office/drawing/2016/5/14/chartex" xmlns:mc="http://schemas.openxmlformats.org/markup-compatibility/2006" xmlns:aink="http://schemas.microsoft.com/office/drawing/2016/ink" xmlns:am3d="http://schemas.microsoft.com/office/drawing/2017/model3d" xmlns:o="urn:schemas-microsoft-com:office:office" xmlns:r="http://schemas.openxmlformats.org/officeDocument/2006/relationships" xmlns:m="http://schemas.openxmlformats.org/officeDocument/2006/math" xmlns:v="urn:schemas-microsoft-com:vml" xmlns:wp14="http://schemas.microsoft.com/office/word/2010/wordprocessingDrawing" xmlns:wp="http://schemas.openxmlformats.org/drawingml/2006/wordprocessingDrawing" xmlns:w10="urn:schemas-microsoft-com:office:word" xmlns:w="http://schemas.openxmlformats.org/wordprocessingml/2006/main" xmlns:w14="http://schemas.microsoft.com/office/word/2010/wordml" xmlns:w15="http://schemas.microsoft.com/office/word/2012/wordml" xmlns:w16cex="http://schemas.microsoft.com/office/word/2018/wordml/cex" xmlns:w16cid="http://schemas.microsoft.com/office/word/2016/wordml/cid" xmlns:w16="http://schemas.microsoft.com/office/word/2018/wordml" xmlns:w16sdtdh="http://schemas.microsoft.com/office/word/2020/wordml/sdtdatahash" xmlns:w16se="http://schemas.microsoft.com/office/word/2015/wordml/symex" xmlns:wpg="http://schemas.microsoft.com/office/word/2010/wordprocessingGroup" xmlns:wpi="http://schemas.microsoft.com/office/word/2010/wordprocessingInk" xmlns:wne="http://schemas.microsoft.com/office/word/2006/wordml" xmlns:wps="http://schemas.microsoft.com/office/word/2010/wordprocessingShape" mc:Ignorable="w14 w15 w16se w16cid w16 w16cex w16sdtdh wp14">
+<w16cid:commentsIds xmlns:wpc="http://schemas.microsoft.com/office/word/2010/wordprocessingCanvas" xmlns:cx="http://schemas.microsoft.com/office/drawing/2014/chartex" xmlns:cx1="http://schemas.microsoft.com/office/drawing/2015/9/8/chartex" xmlns:cx2="http://schemas.microsoft.com/office/drawing/2015/10/21/chartex" xmlns:cx3="http://schemas.microsoft.com/office/drawing/2016/5/9/chartex" xmlns:cx4="http://schemas.microsoft.com/office/drawing/2016/5/10/chartex" xmlns:cx5="http://schemas.microsoft.com/office/drawing/2016/5/11/chartex" xmlns:cx6="http://schemas.microsoft.com/office/drawing/2016/5/12/chartex" xmlns:cx7="http://schemas.microsoft.com/office/drawing/2016/5/13/chartex" xmlns:cx8="http://schemas.microsoft.com/office/drawing/2016/5/14/chartex" xmlns:mc="http://schemas.openxmlformats.org/markup-compatibility/2006" xmlns:aink="http://schemas.microsoft.com/office/drawing/2016/ink" xmlns:am3d="http://schemas.microsoft.com/office/drawing/2017/model3d" xmlns:o="urn:schemas-microsoft-com:office:office" xmlns:oel="http://schemas.microsoft.com/office/2019/extlst" xmlns:r="http://schemas.openxmlformats.org/officeDocument/2006/relationships" xmlns:m="http://schemas.openxmlformats.org/officeDocument/2006/math" xmlns:v="urn:schemas-microsoft-com:vml" xmlns:wp14="http://schemas.microsoft.com/office/word/2010/wordprocessingDrawing" xmlns:wp="http://schemas.openxmlformats.org/drawingml/2006/wordprocessingDrawing" xmlns:w10="urn:schemas-microsoft-com:office:word" xmlns:w="http://schemas.openxmlformats.org/wordprocessingml/2006/main" xmlns:w14="http://schemas.microsoft.com/office/word/2010/wordml" xmlns:w15="http://schemas.microsoft.com/office/word/2012/wordml" xmlns:w16cex="http://schemas.microsoft.com/office/word/2018/wordml/cex" xmlns:w16cid="http://schemas.microsoft.com/office/word/2016/wordml/cid" xmlns:w16="http://schemas.microsoft.com/office/word/2018/wordml" xmlns:w16sdtdh="http://schemas.microsoft.com/office/word/2020/wordml/sdtdatahash" xmlns:w16se="http://schemas.microsoft.com/office/word/2015/wordml/symex" xmlns:wpg="http://schemas.microsoft.com/office/word/2010/wordprocessingGroup" xmlns:wpi="http://schemas.microsoft.com/office/word/2010/wordprocessingInk" xmlns:wne="http://schemas.microsoft.com/office/word/2006/wordml" xmlns:wps="http://schemas.microsoft.com/office/word/2010/wordprocessingShape" mc:Ignorable="w14 w15 w16se w16cid w16 w16cex w16sdtdh wp14">
   <w16cid:commentId w16cid:paraId="13E19BA8" w16cid:durableId="28B312B2"/>
   <w16cid:commentId w16cid:paraId="4EB1393D" w16cid:durableId="28B3120F"/>
   <w16cid:commentId w16cid:paraId="71709C42" w16cid:durableId="28B30FEE"/>
+  <w16cid:commentId w16cid:paraId="6C1F955F" w16cid:durableId="3A875D7E"/>
+  <w16cid:commentId w16cid:paraId="611785FB" w16cid:durableId="75270A6D"/>
+  <w16cid:commentId w16cid:paraId="05E1535C" w16cid:durableId="5E25C781"/>
+  <w16cid:commentId w16cid:paraId="3F2AD261" w16cid:durableId="251D02D6"/>
+  <w16cid:commentId w16cid:paraId="1DC4D23D" w16cid:durableId="0DF70BEC"/>
+  <w16cid:commentId w16cid:paraId="656C3DF3" w16cid:durableId="49BA4E17"/>
+  <w16cid:commentId w16cid:paraId="224D55A4" w16cid:durableId="4E9B40A1"/>
 </w16cid:commentsIds>
 </file>
 
 <file path=word/endnotes.xml><?xml version="1.0" encoding="utf-8"?>
-<w:endnotes xmlns:wpc="http://schemas.microsoft.com/office/word/2010/wordprocessingCanvas" xmlns:cx="http://schemas.microsoft.com/office/drawing/2014/chartex" xmlns:cx1="http://schemas.microsoft.com/office/drawing/2015/9/8/chartex" xmlns:cx2="http://schemas.microsoft.com/office/drawing/2015/10/21/chartex" xmlns:cx3="http://schemas.microsoft.com/office/drawing/2016/5/9/chartex" xmlns:cx4="http://schemas.microsoft.com/office/drawing/2016/5/10/chartex" xmlns:cx5="http://schemas.microsoft.com/office/drawing/2016/5/11/chartex" xmlns:cx6="http://schemas.microsoft.com/office/drawing/2016/5/12/chartex" xmlns:cx7="http://schemas.microsoft.com/office/drawing/2016/5/13/chartex" xmlns:cx8="http://schemas.microsoft.com/office/drawing/2016/5/14/chartex" xmlns:mc="http://schemas.openxmlformats.org/markup-compatibility/2006" xmlns:aink="http://schemas.microsoft.com/office/drawing/2016/ink" xmlns:am3d="http://schemas.microsoft.com/office/drawing/2017/model3d" xmlns:o="urn:schemas-microsoft-com:office:office" xmlns:r="http://schemas.openxmlformats.org/officeDocument/2006/relationships" xmlns:m="http://schemas.openxmlformats.org/officeDocument/2006/math" xmlns:v="urn:schemas-microsoft-com:vml" xmlns:wp14="http://schemas.microsoft.com/office/word/2010/wordprocessingDrawing" xmlns:wp="http://schemas.openxmlformats.org/drawingml/2006/wordprocessingDrawing" xmlns:w10="urn:schemas-microsoft-com:office:word" xmlns:w="http://schemas.openxmlformats.org/wordprocessingml/2006/main" xmlns:w14="http://schemas.microsoft.com/office/word/2010/wordml" xmlns:w15="http://schemas.microsoft.com/office/word/2012/wordml" xmlns:w16cex="http://schemas.microsoft.com/office/word/2018/wordml/cex" xmlns:w16cid="http://schemas.microsoft.com/office/word/2016/wordml/cid" xmlns:w16="http://schemas.microsoft.com/office/word/2018/wordml" xmlns:w16sdtdh="http://schemas.microsoft.com/office/word/2020/wordml/sdtdatahash" xmlns:w16se="http://schemas.microsoft.com/office/word/2015/wordml/symex" xmlns:wpg="http://schemas.microsoft.com/office/word/2010/wordprocessingGroup" xmlns:wpi="http://schemas.microsoft.com/office/word/2010/wordprocessingInk" xmlns:wne="http://schemas.microsoft.com/office/word/2006/wordml" xmlns:wps="http://schemas.microsoft.com/office/word/2010/wordprocessingShape" mc:Ignorable="w14 w15 w16se w16cid w16 w16cex w16sdtdh wp14">
+<w:endnotes xmlns:wpc="http://schemas.microsoft.com/office/word/2010/wordprocessingCanvas" xmlns:cx="http://schemas.microsoft.com/office/drawing/2014/chartex" xmlns:cx1="http://schemas.microsoft.com/office/drawing/2015/9/8/chartex" xmlns:cx2="http://schemas.microsoft.com/office/drawing/2015/10/21/chartex" xmlns:cx3="http://schemas.microsoft.com/office/drawing/2016/5/9/chartex" xmlns:cx4="http://schemas.microsoft.com/office/drawing/2016/5/10/chartex" xmlns:cx5="http://schemas.microsoft.com/office/drawing/2016/5/11/chartex" xmlns:cx6="http://schemas.microsoft.com/office/drawing/2016/5/12/chartex" xmlns:cx7="http://schemas.microsoft.com/office/drawing/2016/5/13/chartex" xmlns:cx8="http://schemas.microsoft.com/office/drawing/2016/5/14/chartex" xmlns:mc="http://schemas.openxmlformats.org/markup-compatibility/2006" xmlns:aink="http://schemas.microsoft.com/office/drawing/2016/ink" xmlns:am3d="http://schemas.microsoft.com/office/drawing/2017/model3d" xmlns:o="urn:schemas-microsoft-com:office:office" xmlns:oel="http://schemas.microsoft.com/office/2019/extlst" xmlns:r="http://schemas.openxmlformats.org/officeDocument/2006/relationships" xmlns:m="http://schemas.openxmlformats.org/officeDocument/2006/math" xmlns:v="urn:schemas-microsoft-com:vml" xmlns:wp14="http://schemas.microsoft.com/office/word/2010/wordprocessingDrawing" xmlns:wp="http://schemas.openxmlformats.org/drawingml/2006/wordprocessingDrawing" xmlns:w10="urn:schemas-microsoft-com:office:word" xmlns:w="http://schemas.openxmlformats.org/wordprocessingml/2006/main" xmlns:w14="http://schemas.microsoft.com/office/word/2010/wordml" xmlns:w15="http://schemas.microsoft.com/office/word/2012/wordml" xmlns:w16cex="http://schemas.microsoft.com/office/word/2018/wordml/cex" xmlns:w16cid="http://schemas.microsoft.com/office/word/2016/wordml/cid" xmlns:w16="http://schemas.microsoft.com/office/word/2018/wordml" xmlns:w16sdtdh="http://schemas.microsoft.com/office/word/2020/wordml/sdtdatahash" xmlns:w16se="http://schemas.microsoft.com/office/word/2015/wordml/symex" xmlns:wpg="http://schemas.microsoft.com/office/word/2010/wordprocessingGroup" xmlns:wpi="http://schemas.microsoft.com/office/word/2010/wordprocessingInk" xmlns:wne="http://schemas.microsoft.com/office/word/2006/wordml" xmlns:wps="http://schemas.microsoft.com/office/word/2010/wordprocessingShape" mc:Ignorable="w14 w15 w16se w16cid w16 w16cex w16sdtdh wp14">
   <w:endnote w:type="separator" w:id="-1">
     <w:p>
       <w:r>
@@ -20926,7 +22098,7 @@
 </file>
 
 <file path=word/footer1.xml><?xml version="1.0" encoding="utf-8"?>
-<w:ftr xmlns:wpc="http://schemas.microsoft.com/office/word/2010/wordprocessingCanvas" xmlns:cx="http://schemas.microsoft.com/office/drawing/2014/chartex" xmlns:cx1="http://schemas.microsoft.com/office/drawing/2015/9/8/chartex" xmlns:cx2="http://schemas.microsoft.com/office/drawing/2015/10/21/chartex" xmlns:cx3="http://schemas.microsoft.com/office/drawing/2016/5/9/chartex" xmlns:cx4="http://schemas.microsoft.com/office/drawing/2016/5/10/chartex" xmlns:cx5="http://schemas.microsoft.com/office/drawing/2016/5/11/chartex" xmlns:cx6="http://schemas.microsoft.com/office/drawing/2016/5/12/chartex" xmlns:cx7="http://schemas.microsoft.com/office/drawing/2016/5/13/chartex" xmlns:cx8="http://schemas.microsoft.com/office/drawing/2016/5/14/chartex" xmlns:mc="http://schemas.openxmlformats.org/markup-compatibility/2006" xmlns:aink="http://schemas.microsoft.com/office/drawing/2016/ink" xmlns:am3d="http://schemas.microsoft.com/office/drawing/2017/model3d" xmlns:o="urn:schemas-microsoft-com:office:office" xmlns:r="http://schemas.openxmlformats.org/officeDocument/2006/relationships" xmlns:m="http://schemas.openxmlformats.org/officeDocument/2006/math" xmlns:v="urn:schemas-microsoft-com:vml" xmlns:wp14="http://schemas.microsoft.com/office/word/2010/wordprocessingDrawing" xmlns:wp="http://schemas.openxmlformats.org/drawingml/2006/wordprocessingDrawing" xmlns:w10="urn:schemas-microsoft-com:office:word" xmlns:w="http://schemas.openxmlformats.org/wordprocessingml/2006/main" xmlns:w14="http://schemas.microsoft.com/office/word/2010/wordml" xmlns:w15="http://schemas.microsoft.com/office/word/2012/wordml" xmlns:w16cex="http://schemas.microsoft.com/office/word/2018/wordml/cex" xmlns:w16cid="http://schemas.microsoft.com/office/word/2016/wordml/cid" xmlns:w16="http://schemas.microsoft.com/office/word/2018/wordml" xmlns:w16sdtdh="http://schemas.microsoft.com/office/word/2020/wordml/sdtdatahash" xmlns:w16se="http://schemas.microsoft.com/office/word/2015/wordml/symex" xmlns:wpg="http://schemas.microsoft.com/office/word/2010/wordprocessingGroup" xmlns:wpi="http://schemas.microsoft.com/office/word/2010/wordprocessingInk" xmlns:wne="http://schemas.microsoft.com/office/word/2006/wordml" xmlns:wps="http://schemas.microsoft.com/office/word/2010/wordprocessingShape" mc:Ignorable="w14 w15 w16se w16cid w16 w16cex w16sdtdh wp14">
+<w:ftr xmlns:wpc="http://schemas.microsoft.com/office/word/2010/wordprocessingCanvas" xmlns:cx="http://schemas.microsoft.com/office/drawing/2014/chartex" xmlns:cx1="http://schemas.microsoft.com/office/drawing/2015/9/8/chartex" xmlns:cx2="http://schemas.microsoft.com/office/drawing/2015/10/21/chartex" xmlns:cx3="http://schemas.microsoft.com/office/drawing/2016/5/9/chartex" xmlns:cx4="http://schemas.microsoft.com/office/drawing/2016/5/10/chartex" xmlns:cx5="http://schemas.microsoft.com/office/drawing/2016/5/11/chartex" xmlns:cx6="http://schemas.microsoft.com/office/drawing/2016/5/12/chartex" xmlns:cx7="http://schemas.microsoft.com/office/drawing/2016/5/13/chartex" xmlns:cx8="http://schemas.microsoft.com/office/drawing/2016/5/14/chartex" xmlns:mc="http://schemas.openxmlformats.org/markup-compatibility/2006" xmlns:aink="http://schemas.microsoft.com/office/drawing/2016/ink" xmlns:am3d="http://schemas.microsoft.com/office/drawing/2017/model3d" xmlns:o="urn:schemas-microsoft-com:office:office" xmlns:oel="http://schemas.microsoft.com/office/2019/extlst" xmlns:r="http://schemas.openxmlformats.org/officeDocument/2006/relationships" xmlns:m="http://schemas.openxmlformats.org/officeDocument/2006/math" xmlns:v="urn:schemas-microsoft-com:vml" xmlns:wp14="http://schemas.microsoft.com/office/word/2010/wordprocessingDrawing" xmlns:wp="http://schemas.openxmlformats.org/drawingml/2006/wordprocessingDrawing" xmlns:w10="urn:schemas-microsoft-com:office:word" xmlns:w="http://schemas.openxmlformats.org/wordprocessingml/2006/main" xmlns:w14="http://schemas.microsoft.com/office/word/2010/wordml" xmlns:w15="http://schemas.microsoft.com/office/word/2012/wordml" xmlns:w16cex="http://schemas.microsoft.com/office/word/2018/wordml/cex" xmlns:w16cid="http://schemas.microsoft.com/office/word/2016/wordml/cid" xmlns:w16="http://schemas.microsoft.com/office/word/2018/wordml" xmlns:w16sdtdh="http://schemas.microsoft.com/office/word/2020/wordml/sdtdatahash" xmlns:w16se="http://schemas.microsoft.com/office/word/2015/wordml/symex" xmlns:wpg="http://schemas.microsoft.com/office/word/2010/wordprocessingGroup" xmlns:wpi="http://schemas.microsoft.com/office/word/2010/wordprocessingInk" xmlns:wne="http://schemas.microsoft.com/office/word/2006/wordml" xmlns:wps="http://schemas.microsoft.com/office/word/2010/wordprocessingShape" mc:Ignorable="w14 w15 w16se w16cid w16 w16cex w16sdtdh wp14">
   <w:sdt>
     <w:sdtPr>
       <w:rPr>
@@ -20978,7 +22150,7 @@
 </file>
 
 <file path=word/footer2.xml><?xml version="1.0" encoding="utf-8"?>
-<w:ftr xmlns:wpc="http://schemas.microsoft.com/office/word/2010/wordprocessingCanvas" xmlns:cx="http://schemas.microsoft.com/office/drawing/2014/chartex" xmlns:cx1="http://schemas.microsoft.com/office/drawing/2015/9/8/chartex" xmlns:cx2="http://schemas.microsoft.com/office/drawing/2015/10/21/chartex" xmlns:cx3="http://schemas.microsoft.com/office/drawing/2016/5/9/chartex" xmlns:cx4="http://schemas.microsoft.com/office/drawing/2016/5/10/chartex" xmlns:cx5="http://schemas.microsoft.com/office/drawing/2016/5/11/chartex" xmlns:cx6="http://schemas.microsoft.com/office/drawing/2016/5/12/chartex" xmlns:cx7="http://schemas.microsoft.com/office/drawing/2016/5/13/chartex" xmlns:cx8="http://schemas.microsoft.com/office/drawing/2016/5/14/chartex" xmlns:mc="http://schemas.openxmlformats.org/markup-compatibility/2006" xmlns:aink="http://schemas.microsoft.com/office/drawing/2016/ink" xmlns:am3d="http://schemas.microsoft.com/office/drawing/2017/model3d" xmlns:o="urn:schemas-microsoft-com:office:office" xmlns:r="http://schemas.openxmlformats.org/officeDocument/2006/relationships" xmlns:m="http://schemas.openxmlformats.org/officeDocument/2006/math" xmlns:v="urn:schemas-microsoft-com:vml" xmlns:wp14="http://schemas.microsoft.com/office/word/2010/wordprocessingDrawing" xmlns:wp="http://schemas.openxmlformats.org/drawingml/2006/wordprocessingDrawing" xmlns:w10="urn:schemas-microsoft-com:office:word" xmlns:w="http://schemas.openxmlformats.org/wordprocessingml/2006/main" xmlns:w14="http://schemas.microsoft.com/office/word/2010/wordml" xmlns:w15="http://schemas.microsoft.com/office/word/2012/wordml" xmlns:w16cex="http://schemas.microsoft.com/office/word/2018/wordml/cex" xmlns:w16cid="http://schemas.microsoft.com/office/word/2016/wordml/cid" xmlns:w16="http://schemas.microsoft.com/office/word/2018/wordml" xmlns:w16sdtdh="http://schemas.microsoft.com/office/word/2020/wordml/sdtdatahash" xmlns:w16se="http://schemas.microsoft.com/office/word/2015/wordml/symex" xmlns:wpg="http://schemas.microsoft.com/office/word/2010/wordprocessingGroup" xmlns:wpi="http://schemas.microsoft.com/office/word/2010/wordprocessingInk" xmlns:wne="http://schemas.microsoft.com/office/word/2006/wordml" xmlns:wps="http://schemas.microsoft.com/office/word/2010/wordprocessingShape" mc:Ignorable="w14 w15 w16se w16cid w16 w16cex w16sdtdh wp14">
+<w:ftr xmlns:wpc="http://schemas.microsoft.com/office/word/2010/wordprocessingCanvas" xmlns:cx="http://schemas.microsoft.com/office/drawing/2014/chartex" xmlns:cx1="http://schemas.microsoft.com/office/drawing/2015/9/8/chartex" xmlns:cx2="http://schemas.microsoft.com/office/drawing/2015/10/21/chartex" xmlns:cx3="http://schemas.microsoft.com/office/drawing/2016/5/9/chartex" xmlns:cx4="http://schemas.microsoft.com/office/drawing/2016/5/10/chartex" xmlns:cx5="http://schemas.microsoft.com/office/drawing/2016/5/11/chartex" xmlns:cx6="http://schemas.microsoft.com/office/drawing/2016/5/12/chartex" xmlns:cx7="http://schemas.microsoft.com/office/drawing/2016/5/13/chartex" xmlns:cx8="http://schemas.microsoft.com/office/drawing/2016/5/14/chartex" xmlns:mc="http://schemas.openxmlformats.org/markup-compatibility/2006" xmlns:aink="http://schemas.microsoft.com/office/drawing/2016/ink" xmlns:am3d="http://schemas.microsoft.com/office/drawing/2017/model3d" xmlns:o="urn:schemas-microsoft-com:office:office" xmlns:oel="http://schemas.microsoft.com/office/2019/extlst" xmlns:r="http://schemas.openxmlformats.org/officeDocument/2006/relationships" xmlns:m="http://schemas.openxmlformats.org/officeDocument/2006/math" xmlns:v="urn:schemas-microsoft-com:vml" xmlns:wp14="http://schemas.microsoft.com/office/word/2010/wordprocessingDrawing" xmlns:wp="http://schemas.openxmlformats.org/drawingml/2006/wordprocessingDrawing" xmlns:w10="urn:schemas-microsoft-com:office:word" xmlns:w="http://schemas.openxmlformats.org/wordprocessingml/2006/main" xmlns:w14="http://schemas.microsoft.com/office/word/2010/wordml" xmlns:w15="http://schemas.microsoft.com/office/word/2012/wordml" xmlns:w16cex="http://schemas.microsoft.com/office/word/2018/wordml/cex" xmlns:w16cid="http://schemas.microsoft.com/office/word/2016/wordml/cid" xmlns:w16="http://schemas.microsoft.com/office/word/2018/wordml" xmlns:w16sdtdh="http://schemas.microsoft.com/office/word/2020/wordml/sdtdatahash" xmlns:w16se="http://schemas.microsoft.com/office/word/2015/wordml/symex" xmlns:wpg="http://schemas.microsoft.com/office/word/2010/wordprocessingGroup" xmlns:wpi="http://schemas.microsoft.com/office/word/2010/wordprocessingInk" xmlns:wne="http://schemas.microsoft.com/office/word/2006/wordml" xmlns:wps="http://schemas.microsoft.com/office/word/2010/wordprocessingShape" mc:Ignorable="w14 w15 w16se w16cid w16 w16cex w16sdtdh wp14">
   <w:sdt>
     <w:sdtPr>
       <w:rPr>
@@ -21043,7 +22215,7 @@
 </file>
 
 <file path=word/footnotes.xml><?xml version="1.0" encoding="utf-8"?>
-<w:footnotes xmlns:wpc="http://schemas.microsoft.com/office/word/2010/wordprocessingCanvas" xmlns:cx="http://schemas.microsoft.com/office/drawing/2014/chartex" xmlns:cx1="http://schemas.microsoft.com/office/drawing/2015/9/8/chartex" xmlns:cx2="http://schemas.microsoft.com/office/drawing/2015/10/21/chartex" xmlns:cx3="http://schemas.microsoft.com/office/drawing/2016/5/9/chartex" xmlns:cx4="http://schemas.microsoft.com/office/drawing/2016/5/10/chartex" xmlns:cx5="http://schemas.microsoft.com/office/drawing/2016/5/11/chartex" xmlns:cx6="http://schemas.microsoft.com/office/drawing/2016/5/12/chartex" xmlns:cx7="http://schemas.microsoft.com/office/drawing/2016/5/13/chartex" xmlns:cx8="http://schemas.microsoft.com/office/drawing/2016/5/14/chartex" xmlns:mc="http://schemas.openxmlformats.org/markup-compatibility/2006" xmlns:aink="http://schemas.microsoft.com/office/drawing/2016/ink" xmlns:am3d="http://schemas.microsoft.com/office/drawing/2017/model3d" xmlns:o="urn:schemas-microsoft-com:office:office" xmlns:r="http://schemas.openxmlformats.org/officeDocument/2006/relationships" xmlns:m="http://schemas.openxmlformats.org/officeDocument/2006/math" xmlns:v="urn:schemas-microsoft-com:vml" xmlns:wp14="http://schemas.microsoft.com/office/word/2010/wordprocessingDrawing" xmlns:wp="http://schemas.openxmlformats.org/drawingml/2006/wordprocessingDrawing" xmlns:w10="urn:schemas-microsoft-com:office:word" xmlns:w="http://schemas.openxmlformats.org/wordprocessingml/2006/main" xmlns:w14="http://schemas.microsoft.com/office/word/2010/wordml" xmlns:w15="http://schemas.microsoft.com/office/word/2012/wordml" xmlns:w16cex="http://schemas.microsoft.com/office/word/2018/wordml/cex" xmlns:w16cid="http://schemas.microsoft.com/office/word/2016/wordml/cid" xmlns:w16="http://schemas.microsoft.com/office/word/2018/wordml" xmlns:w16sdtdh="http://schemas.microsoft.com/office/word/2020/wordml/sdtdatahash" xmlns:w16se="http://schemas.microsoft.com/office/word/2015/wordml/symex" xmlns:wpg="http://schemas.microsoft.com/office/word/2010/wordprocessingGroup" xmlns:wpi="http://schemas.microsoft.com/office/word/2010/wordprocessingInk" xmlns:wne="http://schemas.microsoft.com/office/word/2006/wordml" xmlns:wps="http://schemas.microsoft.com/office/word/2010/wordprocessingShape" mc:Ignorable="w14 w15 w16se w16cid w16 w16cex w16sdtdh wp14">
+<w:footnotes xmlns:wpc="http://schemas.microsoft.com/office/word/2010/wordprocessingCanvas" xmlns:cx="http://schemas.microsoft.com/office/drawing/2014/chartex" xmlns:cx1="http://schemas.microsoft.com/office/drawing/2015/9/8/chartex" xmlns:cx2="http://schemas.microsoft.com/office/drawing/2015/10/21/chartex" xmlns:cx3="http://schemas.microsoft.com/office/drawing/2016/5/9/chartex" xmlns:cx4="http://schemas.microsoft.com/office/drawing/2016/5/10/chartex" xmlns:cx5="http://schemas.microsoft.com/office/drawing/2016/5/11/chartex" xmlns:cx6="http://schemas.microsoft.com/office/drawing/2016/5/12/chartex" xmlns:cx7="http://schemas.microsoft.com/office/drawing/2016/5/13/chartex" xmlns:cx8="http://schemas.microsoft.com/office/drawing/2016/5/14/chartex" xmlns:mc="http://schemas.openxmlformats.org/markup-compatibility/2006" xmlns:aink="http://schemas.microsoft.com/office/drawing/2016/ink" xmlns:am3d="http://schemas.microsoft.com/office/drawing/2017/model3d" xmlns:o="urn:schemas-microsoft-com:office:office" xmlns:oel="http://schemas.microsoft.com/office/2019/extlst" xmlns:r="http://schemas.openxmlformats.org/officeDocument/2006/relationships" xmlns:m="http://schemas.openxmlformats.org/officeDocument/2006/math" xmlns:v="urn:schemas-microsoft-com:vml" xmlns:wp14="http://schemas.microsoft.com/office/word/2010/wordprocessingDrawing" xmlns:wp="http://schemas.openxmlformats.org/drawingml/2006/wordprocessingDrawing" xmlns:w10="urn:schemas-microsoft-com:office:word" xmlns:w="http://schemas.openxmlformats.org/wordprocessingml/2006/main" xmlns:w14="http://schemas.microsoft.com/office/word/2010/wordml" xmlns:w15="http://schemas.microsoft.com/office/word/2012/wordml" xmlns:w16cex="http://schemas.microsoft.com/office/word/2018/wordml/cex" xmlns:w16cid="http://schemas.microsoft.com/office/word/2016/wordml/cid" xmlns:w16="http://schemas.microsoft.com/office/word/2018/wordml" xmlns:w16sdtdh="http://schemas.microsoft.com/office/word/2020/wordml/sdtdatahash" xmlns:w16se="http://schemas.microsoft.com/office/word/2015/wordml/symex" xmlns:wpg="http://schemas.microsoft.com/office/word/2010/wordprocessingGroup" xmlns:wpi="http://schemas.microsoft.com/office/word/2010/wordprocessingInk" xmlns:wne="http://schemas.microsoft.com/office/word/2006/wordml" xmlns:wps="http://schemas.microsoft.com/office/word/2010/wordprocessingShape" mc:Ignorable="w14 w15 w16se w16cid w16 w16cex w16sdtdh wp14">
   <w:footnote w:type="separator" w:id="-1">
     <w:p>
       <w:r>
@@ -21062,7 +22234,7 @@
 </file>
 
 <file path=word/numbering.xml><?xml version="1.0" encoding="utf-8"?>
-<w:numbering xmlns:wpc="http://schemas.microsoft.com/office/word/2010/wordprocessingCanvas" xmlns:cx="http://schemas.microsoft.com/office/drawing/2014/chartex" xmlns:cx1="http://schemas.microsoft.com/office/drawing/2015/9/8/chartex" xmlns:cx2="http://schemas.microsoft.com/office/drawing/2015/10/21/chartex" xmlns:cx3="http://schemas.microsoft.com/office/drawing/2016/5/9/chartex" xmlns:cx4="http://schemas.microsoft.com/office/drawing/2016/5/10/chartex" xmlns:cx5="http://schemas.microsoft.com/office/drawing/2016/5/11/chartex" xmlns:cx6="http://schemas.microsoft.com/office/drawing/2016/5/12/chartex" xmlns:cx7="http://schemas.microsoft.com/office/drawing/2016/5/13/chartex" xmlns:cx8="http://schemas.microsoft.com/office/drawing/2016/5/14/chartex" xmlns:mc="http://schemas.openxmlformats.org/markup-compatibility/2006" xmlns:aink="http://schemas.microsoft.com/office/drawing/2016/ink" xmlns:am3d="http://schemas.microsoft.com/office/drawing/2017/model3d" xmlns:o="urn:schemas-microsoft-com:office:office" xmlns:r="http://schemas.openxmlformats.org/officeDocument/2006/relationships" xmlns:m="http://schemas.openxmlformats.org/officeDocument/2006/math" xmlns:v="urn:schemas-microsoft-com:vml" xmlns:wp14="http://schemas.microsoft.com/office/word/2010/wordprocessingDrawing" xmlns:wp="http://schemas.openxmlformats.org/drawingml/2006/wordprocessingDrawing" xmlns:w10="urn:schemas-microsoft-com:office:word" xmlns:w="http://schemas.openxmlformats.org/wordprocessingml/2006/main" xmlns:w14="http://schemas.microsoft.com/office/word/2010/wordml" xmlns:w15="http://schemas.microsoft.com/office/word/2012/wordml" xmlns:w16cex="http://schemas.microsoft.com/office/word/2018/wordml/cex" xmlns:w16cid="http://schemas.microsoft.com/office/word/2016/wordml/cid" xmlns:w16="http://schemas.microsoft.com/office/word/2018/wordml" xmlns:w16sdtdh="http://schemas.microsoft.com/office/word/2020/wordml/sdtdatahash" xmlns:w16se="http://schemas.microsoft.com/office/word/2015/wordml/symex" xmlns:wpg="http://schemas.microsoft.com/office/word/2010/wordprocessingGroup" xmlns:wpi="http://schemas.microsoft.com/office/word/2010/wordprocessingInk" xmlns:wne="http://schemas.microsoft.com/office/word/2006/wordml" xmlns:wps="http://schemas.microsoft.com/office/word/2010/wordprocessingShape" mc:Ignorable="w14 w15 w16se w16cid w16 w16cex w16sdtdh wp14">
+<w:numbering xmlns:wpc="http://schemas.microsoft.com/office/word/2010/wordprocessingCanvas" xmlns:cx="http://schemas.microsoft.com/office/drawing/2014/chartex" xmlns:cx1="http://schemas.microsoft.com/office/drawing/2015/9/8/chartex" xmlns:cx2="http://schemas.microsoft.com/office/drawing/2015/10/21/chartex" xmlns:cx3="http://schemas.microsoft.com/office/drawing/2016/5/9/chartex" xmlns:cx4="http://schemas.microsoft.com/office/drawing/2016/5/10/chartex" xmlns:cx5="http://schemas.microsoft.com/office/drawing/2016/5/11/chartex" xmlns:cx6="http://schemas.microsoft.com/office/drawing/2016/5/12/chartex" xmlns:cx7="http://schemas.microsoft.com/office/drawing/2016/5/13/chartex" xmlns:cx8="http://schemas.microsoft.com/office/drawing/2016/5/14/chartex" xmlns:mc="http://schemas.openxmlformats.org/markup-compatibility/2006" xmlns:aink="http://schemas.microsoft.com/office/drawing/2016/ink" xmlns:am3d="http://schemas.microsoft.com/office/drawing/2017/model3d" xmlns:o="urn:schemas-microsoft-com:office:office" xmlns:oel="http://schemas.microsoft.com/office/2019/extlst" xmlns:r="http://schemas.openxmlformats.org/officeDocument/2006/relationships" xmlns:m="http://schemas.openxmlformats.org/officeDocument/2006/math" xmlns:v="urn:schemas-microsoft-com:vml" xmlns:wp14="http://schemas.microsoft.com/office/word/2010/wordprocessingDrawing" xmlns:wp="http://schemas.openxmlformats.org/drawingml/2006/wordprocessingDrawing" xmlns:w10="urn:schemas-microsoft-com:office:word" xmlns:w="http://schemas.openxmlformats.org/wordprocessingml/2006/main" xmlns:w14="http://schemas.microsoft.com/office/word/2010/wordml" xmlns:w15="http://schemas.microsoft.com/office/word/2012/wordml" xmlns:w16cex="http://schemas.microsoft.com/office/word/2018/wordml/cex" xmlns:w16cid="http://schemas.microsoft.com/office/word/2016/wordml/cid" xmlns:w16="http://schemas.microsoft.com/office/word/2018/wordml" xmlns:w16sdtdh="http://schemas.microsoft.com/office/word/2020/wordml/sdtdatahash" xmlns:w16se="http://schemas.microsoft.com/office/word/2015/wordml/symex" xmlns:wpg="http://schemas.microsoft.com/office/word/2010/wordprocessingGroup" xmlns:wpi="http://schemas.microsoft.com/office/word/2010/wordprocessingInk" xmlns:wne="http://schemas.microsoft.com/office/word/2006/wordml" xmlns:wps="http://schemas.microsoft.com/office/word/2010/wordprocessingShape" mc:Ignorable="w14 w15 w16se w16cid w16 w16cex w16sdtdh wp14">
   <w:abstractNum w:abstractNumId="0" w15:restartNumberingAfterBreak="0">
     <w:nsid w:val="23C5646F"/>
     <w:multiLevelType w:val="hybridMultilevel"/>
@@ -21152,16 +22324,19 @@
       </w:pPr>
     </w:lvl>
   </w:abstractNum>
-  <w:num w:numId="1">
+  <w:num w:numId="1" w16cid:durableId="1842967497">
     <w:abstractNumId w:val="0"/>
   </w:num>
 </w:numbering>
 </file>
 
 <file path=word/people.xml><?xml version="1.0" encoding="utf-8"?>
-<w15:people xmlns:wpc="http://schemas.microsoft.com/office/word/2010/wordprocessingCanvas" xmlns:cx="http://schemas.microsoft.com/office/drawing/2014/chartex" xmlns:cx1="http://schemas.microsoft.com/office/drawing/2015/9/8/chartex" xmlns:cx2="http://schemas.microsoft.com/office/drawing/2015/10/21/chartex" xmlns:cx3="http://schemas.microsoft.com/office/drawing/2016/5/9/chartex" xmlns:cx4="http://schemas.microsoft.com/office/drawing/2016/5/10/chartex" xmlns:cx5="http://schemas.microsoft.com/office/drawing/2016/5/11/chartex" xmlns:cx6="http://schemas.microsoft.com/office/drawing/2016/5/12/chartex" xmlns:cx7="http://schemas.microsoft.com/office/drawing/2016/5/13/chartex" xmlns:cx8="http://schemas.microsoft.com/office/drawing/2016/5/14/chartex" xmlns:mc="http://schemas.openxmlformats.org/markup-compatibility/2006" xmlns:aink="http://schemas.microsoft.com/office/drawing/2016/ink" xmlns:am3d="http://schemas.microsoft.com/office/drawing/2017/model3d" xmlns:o="urn:schemas-microsoft-com:office:office" xmlns:r="http://schemas.openxmlformats.org/officeDocument/2006/relationships" xmlns:m="http://schemas.openxmlformats.org/officeDocument/2006/math" xmlns:v="urn:schemas-microsoft-com:vml" xmlns:wp14="http://schemas.microsoft.com/office/word/2010/wordprocessingDrawing" xmlns:wp="http://schemas.openxmlformats.org/drawingml/2006/wordprocessingDrawing" xmlns:w10="urn:schemas-microsoft-com:office:word" xmlns:w="http://schemas.openxmlformats.org/wordprocessingml/2006/main" xmlns:w14="http://schemas.microsoft.com/office/word/2010/wordml" xmlns:w15="http://schemas.microsoft.com/office/word/2012/wordml" xmlns:w16cex="http://schemas.microsoft.com/office/word/2018/wordml/cex" xmlns:w16cid="http://schemas.microsoft.com/office/word/2016/wordml/cid" xmlns:w16="http://schemas.microsoft.com/office/word/2018/wordml" xmlns:w16sdtdh="http://schemas.microsoft.com/office/word/2020/wordml/sdtdatahash" xmlns:w16se="http://schemas.microsoft.com/office/word/2015/wordml/symex" xmlns:wpg="http://schemas.microsoft.com/office/word/2010/wordprocessingGroup" xmlns:wpi="http://schemas.microsoft.com/office/word/2010/wordprocessingInk" xmlns:wne="http://schemas.microsoft.com/office/word/2006/wordml" xmlns:wps="http://schemas.microsoft.com/office/word/2010/wordprocessingShape" mc:Ignorable="w14 w15 w16se w16cid w16 w16cex w16sdtdh wp14">
+<w15:people xmlns:wpc="http://schemas.microsoft.com/office/word/2010/wordprocessingCanvas" xmlns:cx="http://schemas.microsoft.com/office/drawing/2014/chartex" xmlns:cx1="http://schemas.microsoft.com/office/drawing/2015/9/8/chartex" xmlns:cx2="http://schemas.microsoft.com/office/drawing/2015/10/21/chartex" xmlns:cx3="http://schemas.microsoft.com/office/drawing/2016/5/9/chartex" xmlns:cx4="http://schemas.microsoft.com/office/drawing/2016/5/10/chartex" xmlns:cx5="http://schemas.microsoft.com/office/drawing/2016/5/11/chartex" xmlns:cx6="http://schemas.microsoft.com/office/drawing/2016/5/12/chartex" xmlns:cx7="http://schemas.microsoft.com/office/drawing/2016/5/13/chartex" xmlns:cx8="http://schemas.microsoft.com/office/drawing/2016/5/14/chartex" xmlns:mc="http://schemas.openxmlformats.org/markup-compatibility/2006" xmlns:aink="http://schemas.microsoft.com/office/drawing/2016/ink" xmlns:am3d="http://schemas.microsoft.com/office/drawing/2017/model3d" xmlns:o="urn:schemas-microsoft-com:office:office" xmlns:oel="http://schemas.microsoft.com/office/2019/extlst" xmlns:r="http://schemas.openxmlformats.org/officeDocument/2006/relationships" xmlns:m="http://schemas.openxmlformats.org/officeDocument/2006/math" xmlns:v="urn:schemas-microsoft-com:vml" xmlns:wp14="http://schemas.microsoft.com/office/word/2010/wordprocessingDrawing" xmlns:wp="http://schemas.openxmlformats.org/drawingml/2006/wordprocessingDrawing" xmlns:w10="urn:schemas-microsoft-com:office:word" xmlns:w="http://schemas.openxmlformats.org/wordprocessingml/2006/main" xmlns:w14="http://schemas.microsoft.com/office/word/2010/wordml" xmlns:w15="http://schemas.microsoft.com/office/word/2012/wordml" xmlns:w16cex="http://schemas.microsoft.com/office/word/2018/wordml/cex" xmlns:w16cid="http://schemas.microsoft.com/office/word/2016/wordml/cid" xmlns:w16="http://schemas.microsoft.com/office/word/2018/wordml" xmlns:w16sdtdh="http://schemas.microsoft.com/office/word/2020/wordml/sdtdatahash" xmlns:w16se="http://schemas.microsoft.com/office/word/2015/wordml/symex" xmlns:wpg="http://schemas.microsoft.com/office/word/2010/wordprocessingGroup" xmlns:wpi="http://schemas.microsoft.com/office/word/2010/wordprocessingInk" xmlns:wne="http://schemas.microsoft.com/office/word/2006/wordml" xmlns:wps="http://schemas.microsoft.com/office/word/2010/wordprocessingShape" mc:Ignorable="w14 w15 w16se w16cid w16 w16cex w16sdtdh wp14">
   <w15:person w15:author="Maider Iglesias">
     <w15:presenceInfo w15:providerId="Windows Live" w15:userId="efa203c069b969cf"/>
+  </w15:person>
+  <w15:person w15:author="Daniel Noble">
+    <w15:presenceInfo w15:providerId="AD" w15:userId="S::u5062688@anu.edu.au::cd1442c4-8911-414d-88db-662b5685b55e"/>
   </w15:person>
 </w15:people>
 </file>
@@ -21839,7 +23014,7 @@
 </file>
 
 <file path=word/glossary/document.xml><?xml version="1.0" encoding="utf-8"?>
-<w:glossaryDocument xmlns:wpc="http://schemas.microsoft.com/office/word/2010/wordprocessingCanvas" xmlns:cx="http://schemas.microsoft.com/office/drawing/2014/chartex" xmlns:cx1="http://schemas.microsoft.com/office/drawing/2015/9/8/chartex" xmlns:cx2="http://schemas.microsoft.com/office/drawing/2015/10/21/chartex" xmlns:cx3="http://schemas.microsoft.com/office/drawing/2016/5/9/chartex" xmlns:cx4="http://schemas.microsoft.com/office/drawing/2016/5/10/chartex" xmlns:cx5="http://schemas.microsoft.com/office/drawing/2016/5/11/chartex" xmlns:cx6="http://schemas.microsoft.com/office/drawing/2016/5/12/chartex" xmlns:cx7="http://schemas.microsoft.com/office/drawing/2016/5/13/chartex" xmlns:cx8="http://schemas.microsoft.com/office/drawing/2016/5/14/chartex" xmlns:mc="http://schemas.openxmlformats.org/markup-compatibility/2006" xmlns:aink="http://schemas.microsoft.com/office/drawing/2016/ink" xmlns:am3d="http://schemas.microsoft.com/office/drawing/2017/model3d" xmlns:o="urn:schemas-microsoft-com:office:office" xmlns:r="http://schemas.openxmlformats.org/officeDocument/2006/relationships" xmlns:m="http://schemas.openxmlformats.org/officeDocument/2006/math" xmlns:v="urn:schemas-microsoft-com:vml" xmlns:wp14="http://schemas.microsoft.com/office/word/2010/wordprocessingDrawing" xmlns:wp="http://schemas.openxmlformats.org/drawingml/2006/wordprocessingDrawing" xmlns:w10="urn:schemas-microsoft-com:office:word" xmlns:w="http://schemas.openxmlformats.org/wordprocessingml/2006/main" xmlns:w14="http://schemas.microsoft.com/office/word/2010/wordml" xmlns:w15="http://schemas.microsoft.com/office/word/2012/wordml" xmlns:w16cex="http://schemas.microsoft.com/office/word/2018/wordml/cex" xmlns:w16cid="http://schemas.microsoft.com/office/word/2016/wordml/cid" xmlns:w16="http://schemas.microsoft.com/office/word/2018/wordml" xmlns:w16sdtdh="http://schemas.microsoft.com/office/word/2020/wordml/sdtdatahash" xmlns:w16se="http://schemas.microsoft.com/office/word/2015/wordml/symex" xmlns:wpg="http://schemas.microsoft.com/office/word/2010/wordprocessingGroup" xmlns:wpi="http://schemas.microsoft.com/office/word/2010/wordprocessingInk" xmlns:wne="http://schemas.microsoft.com/office/word/2006/wordml" xmlns:wps="http://schemas.microsoft.com/office/word/2010/wordprocessingShape" mc:Ignorable="w14 w15 w16se w16cid w16 w16cex w16sdtdh wp14">
+<w:glossaryDocument xmlns:wpc="http://schemas.microsoft.com/office/word/2010/wordprocessingCanvas" xmlns:cx="http://schemas.microsoft.com/office/drawing/2014/chartex" xmlns:cx1="http://schemas.microsoft.com/office/drawing/2015/9/8/chartex" xmlns:cx2="http://schemas.microsoft.com/office/drawing/2015/10/21/chartex" xmlns:cx3="http://schemas.microsoft.com/office/drawing/2016/5/9/chartex" xmlns:cx4="http://schemas.microsoft.com/office/drawing/2016/5/10/chartex" xmlns:cx5="http://schemas.microsoft.com/office/drawing/2016/5/11/chartex" xmlns:cx6="http://schemas.microsoft.com/office/drawing/2016/5/12/chartex" xmlns:cx7="http://schemas.microsoft.com/office/drawing/2016/5/13/chartex" xmlns:cx8="http://schemas.microsoft.com/office/drawing/2016/5/14/chartex" xmlns:mc="http://schemas.openxmlformats.org/markup-compatibility/2006" xmlns:aink="http://schemas.microsoft.com/office/drawing/2016/ink" xmlns:am3d="http://schemas.microsoft.com/office/drawing/2017/model3d" xmlns:o="urn:schemas-microsoft-com:office:office" xmlns:oel="http://schemas.microsoft.com/office/2019/extlst" xmlns:r="http://schemas.openxmlformats.org/officeDocument/2006/relationships" xmlns:m="http://schemas.openxmlformats.org/officeDocument/2006/math" xmlns:v="urn:schemas-microsoft-com:vml" xmlns:wp14="http://schemas.microsoft.com/office/word/2010/wordprocessingDrawing" xmlns:wp="http://schemas.openxmlformats.org/drawingml/2006/wordprocessingDrawing" xmlns:w10="urn:schemas-microsoft-com:office:word" xmlns:w="http://schemas.openxmlformats.org/wordprocessingml/2006/main" xmlns:w14="http://schemas.microsoft.com/office/word/2010/wordml" xmlns:w15="http://schemas.microsoft.com/office/word/2012/wordml" xmlns:w16cex="http://schemas.microsoft.com/office/word/2018/wordml/cex" xmlns:w16cid="http://schemas.microsoft.com/office/word/2016/wordml/cid" xmlns:w16="http://schemas.microsoft.com/office/word/2018/wordml" xmlns:w16sdtdh="http://schemas.microsoft.com/office/word/2020/wordml/sdtdatahash" xmlns:w16se="http://schemas.microsoft.com/office/word/2015/wordml/symex" xmlns:wpg="http://schemas.microsoft.com/office/word/2010/wordprocessingGroup" xmlns:wpi="http://schemas.microsoft.com/office/word/2010/wordprocessingInk" xmlns:wne="http://schemas.microsoft.com/office/word/2006/wordml" xmlns:wps="http://schemas.microsoft.com/office/word/2010/wordprocessingShape" mc:Ignorable="w14 w15 w16se w16cid w16 w16cex w16sdtdh wp14">
   <w:docParts>
     <w:docPart>
       <w:docPartPr>
@@ -22351,6 +23526,7 @@
   <w:rsids>
     <w:rsidRoot w:val="005367AE"/>
     <w:rsid w:val="000C7C40"/>
+    <w:rsid w:val="002276FA"/>
     <w:rsid w:val="00285E1C"/>
     <w:rsid w:val="0039739C"/>
     <w:rsid w:val="005367AE"/>
@@ -22365,6 +23541,7 @@
     <w:rsid w:val="00CB1973"/>
     <w:rsid w:val="00D11143"/>
     <w:rsid w:val="00D423C6"/>
+    <w:rsid w:val="00D43C93"/>
     <w:rsid w:val="00DF2F9A"/>
     <w:rsid w:val="00F65D42"/>
   </w:rsids>
@@ -22861,22 +24038,6 @@
     <w:name w:val="3E9B03AEDA7D15498F977ACD00F01F3C"/>
     <w:rsid w:val="005367AE"/>
   </w:style>
-  <w:style w:type="paragraph" w:customStyle="1" w:styleId="9227F0733BB7504192C0565E5360E5CE">
-    <w:name w:val="9227F0733BB7504192C0565E5360E5CE"/>
-    <w:rsid w:val="000C7C40"/>
-  </w:style>
-  <w:style w:type="paragraph" w:customStyle="1" w:styleId="CDDAEA379241CF4A84772847FBD89EFA">
-    <w:name w:val="CDDAEA379241CF4A84772847FBD89EFA"/>
-    <w:rsid w:val="000C7C40"/>
-  </w:style>
-  <w:style w:type="paragraph" w:customStyle="1" w:styleId="0ED1D6D047650A4F898055A049B46F8E">
-    <w:name w:val="0ED1D6D047650A4F898055A049B46F8E"/>
-    <w:rsid w:val="00D423C6"/>
-    <w:rPr>
-      <w:kern w:val="2"/>
-      <w14:ligatures w14:val="standardContextual"/>
-    </w:rPr>
-  </w:style>
   <w:style w:type="paragraph" w:customStyle="1" w:styleId="CA71AF2BE64E564B95D0FD6831DD8939">
     <w:name w:val="CA71AF2BE64E564B95D0FD6831DD8939"/>
     <w:rsid w:val="00D423C6"/>
